--- a/OEC Healthcheck.docx
+++ b/OEC Healthcheck.docx
@@ -1,6 +1,6 @@
 
 <file path=word/document.xml><?xml version="1.0" encoding="utf-8"?>
-<w:document xmlns:wpc="http://schemas.microsoft.com/office/word/2010/wordprocessingCanvas" xmlns:cx="http://schemas.microsoft.com/office/drawing/2014/chartex" xmlns:cx1="http://schemas.microsoft.com/office/drawing/2015/9/8/chartex" xmlns:cx2="http://schemas.microsoft.com/office/drawing/2015/10/21/chartex" xmlns:cx3="http://schemas.microsoft.com/office/drawing/2016/5/9/chartex" xmlns:cx4="http://schemas.microsoft.com/office/drawing/2016/5/10/chartex" xmlns:cx5="http://schemas.microsoft.com/office/drawing/2016/5/11/chartex" xmlns:cx6="http://schemas.microsoft.com/office/drawing/2016/5/12/chartex" xmlns:cx7="http://schemas.microsoft.com/office/drawing/2016/5/13/chartex" xmlns:cx8="http://schemas.microsoft.com/office/drawing/2016/5/14/chartex" xmlns:mc="http://schemas.openxmlformats.org/markup-compatibility/2006" xmlns:aink="http://schemas.microsoft.com/office/drawing/2016/ink" xmlns:am3d="http://schemas.microsoft.com/office/drawing/2017/model3d" xmlns:o="urn:schemas-microsoft-com:office:office" xmlns:r="http://schemas.openxmlformats.org/officeDocument/2006/relationships" xmlns:m="http://schemas.openxmlformats.org/officeDocument/2006/math" xmlns:v="urn:schemas-microsoft-com:vml" xmlns:wp14="http://schemas.microsoft.com/office/word/2010/wordprocessingDrawing" xmlns:wp="http://schemas.openxmlformats.org/drawingml/2006/wordprocessingDrawing" xmlns:w10="urn:schemas-microsoft-com:office:word" xmlns:w="http://schemas.openxmlformats.org/wordprocessingml/2006/main" xmlns:w14="http://schemas.microsoft.com/office/word/2010/wordml" xmlns:w15="http://schemas.microsoft.com/office/word/2012/wordml" xmlns:w16cid="http://schemas.microsoft.com/office/word/2016/wordml/cid" xmlns:w16se="http://schemas.microsoft.com/office/word/2015/wordml/symex" xmlns:wpg="http://schemas.microsoft.com/office/word/2010/wordprocessingGroup" xmlns:wpi="http://schemas.microsoft.com/office/word/2010/wordprocessingInk" xmlns:wne="http://schemas.microsoft.com/office/word/2006/wordml" xmlns:wps="http://schemas.microsoft.com/office/word/2010/wordprocessingShape" mc:Ignorable="w14 w15 w16se w16cid wp14">
+<w:document xmlns:wpc="http://schemas.microsoft.com/office/word/2010/wordprocessingCanvas" xmlns:cx="http://schemas.microsoft.com/office/drawing/2014/chartex" xmlns:cx1="http://schemas.microsoft.com/office/drawing/2015/9/8/chartex" xmlns:cx2="http://schemas.microsoft.com/office/drawing/2015/10/21/chartex" xmlns:cx3="http://schemas.microsoft.com/office/drawing/2016/5/9/chartex" xmlns:cx4="http://schemas.microsoft.com/office/drawing/2016/5/10/chartex" xmlns:cx5="http://schemas.microsoft.com/office/drawing/2016/5/11/chartex" xmlns:cx6="http://schemas.microsoft.com/office/drawing/2016/5/12/chartex" xmlns:cx7="http://schemas.microsoft.com/office/drawing/2016/5/13/chartex" xmlns:cx8="http://schemas.microsoft.com/office/drawing/2016/5/14/chartex" xmlns:mc="http://schemas.openxmlformats.org/markup-compatibility/2006" xmlns:aink="http://schemas.microsoft.com/office/drawing/2016/ink" xmlns:am3d="http://schemas.microsoft.com/office/drawing/2017/model3d" xmlns:o="urn:schemas-microsoft-com:office:office" xmlns:oel="http://schemas.microsoft.com/office/2019/extlst" xmlns:r="http://schemas.openxmlformats.org/officeDocument/2006/relationships" xmlns:m="http://schemas.openxmlformats.org/officeDocument/2006/math" xmlns:v="urn:schemas-microsoft-com:vml" xmlns:wp14="http://schemas.microsoft.com/office/word/2010/wordprocessingDrawing" xmlns:wp="http://schemas.openxmlformats.org/drawingml/2006/wordprocessingDrawing" xmlns:w10="urn:schemas-microsoft-com:office:word" xmlns:w="http://schemas.openxmlformats.org/wordprocessingml/2006/main" xmlns:w14="http://schemas.microsoft.com/office/word/2010/wordml" xmlns:w15="http://schemas.microsoft.com/office/word/2012/wordml" xmlns:w16cex="http://schemas.microsoft.com/office/word/2018/wordml/cex" xmlns:w16cid="http://schemas.microsoft.com/office/word/2016/wordml/cid" xmlns:w16="http://schemas.microsoft.com/office/word/2018/wordml" xmlns:w16sdtdh="http://schemas.microsoft.com/office/word/2020/wordml/sdtdatahash" xmlns:w16se="http://schemas.microsoft.com/office/word/2015/wordml/symex" xmlns:wpg="http://schemas.microsoft.com/office/word/2010/wordprocessingGroup" xmlns:wpi="http://schemas.microsoft.com/office/word/2010/wordprocessingInk" xmlns:wne="http://schemas.microsoft.com/office/word/2006/wordml" xmlns:wps="http://schemas.microsoft.com/office/word/2010/wordprocessingShape" mc:Ignorable="w14 w15 w16se w16cid w16 w16cex w16sdtdh wp14">
   <w:body>
     <w:p>
       <w:pPr>
@@ -24,7 +24,6 @@
         <w:dataBinding w:prefixMappings="xmlns:ns0='http://purl.org/dc/elements/1.1/' xmlns:ns1='http://schemas.openxmlformats.org/package/2006/metadata/core-properties' " w:xpath="/ns1:coreProperties[1]/ns0:title[1]" w:storeItemID="{6C3C8BC8-F283-45AE-878A-BAB7291924A1}"/>
         <w:text/>
       </w:sdtPr>
-      <w:sdtEndPr/>
       <w:sdtContent>
         <w:p>
           <w:pPr>
@@ -56,7 +55,6 @@
         <w:dataBinding w:prefixMappings="xmlns:ns0='http://purl.org/dc/elements/1.1/' xmlns:ns1='http://schemas.openxmlformats.org/package/2006/metadata/core-properties' " w:xpath="/ns1:coreProperties[1]/ns0:subject[1]" w:storeItemID="{6C3C8BC8-F283-45AE-878A-BAB7291924A1}"/>
         <w:text/>
       </w:sdtPr>
-      <w:sdtEndPr/>
       <w:sdtContent>
         <w:p>
           <w:pPr>
@@ -85,7 +83,7 @@
       <w:pPr>
         <w:pStyle w:val="Heading1"/>
       </w:pPr>
-      <w:bookmarkStart w:id="0" w:name="_Toc9324364"/>
+      <w:bookmarkStart w:id="0" w:name="_Toc129603662"/>
       <w:r>
         <w:t>Document information</w:t>
       </w:r>
@@ -142,7 +140,6 @@
             <w:dataBinding w:prefixMappings="xmlns:ns0='http://purl.org/dc/elements/1.1/' xmlns:ns1='http://schemas.openxmlformats.org/package/2006/metadata/core-properties' " w:xpath="/ns1:coreProperties[1]/ns0:title[1]" w:storeItemID="{6C3C8BC8-F283-45AE-878A-BAB7291924A1}"/>
             <w:text/>
           </w:sdtPr>
-          <w:sdtEndPr/>
           <w:sdtContent>
             <w:tc>
               <w:tcPr>
@@ -234,7 +231,6 @@
             <w:dataBinding w:prefixMappings="xmlns:ns0='http://purl.org/dc/elements/1.1/' xmlns:ns1='http://schemas.openxmlformats.org/package/2006/metadata/core-properties' " w:xpath="/ns1:coreProperties[1]/ns1:contentStatus[1]" w:storeItemID="{6C3C8BC8-F283-45AE-878A-BAB7291924A1}"/>
             <w:text/>
           </w:sdtPr>
-          <w:sdtEndPr/>
           <w:sdtContent>
             <w:tc>
               <w:tcPr>
@@ -326,7 +322,6 @@
             <w:dataBinding w:prefixMappings="xmlns:ns0='http://purl.org/dc/elements/1.1/' xmlns:ns1='http://schemas.openxmlformats.org/package/2006/metadata/core-properties' " w:xpath="/ns1:coreProperties[1]/ns0:creator[1]" w:storeItemID="{6C3C8BC8-F283-45AE-878A-BAB7291924A1}"/>
             <w:text/>
           </w:sdtPr>
-          <w:sdtEndPr/>
           <w:sdtContent>
             <w:tc>
               <w:tcPr>
@@ -419,7 +414,31 @@
               <w:rPr>
                 <w:lang w:val="en-US"/>
               </w:rPr>
-              <w:t>21.5.2019</w:t>
+              <w:t>13</w:t>
+            </w:r>
+            <w:r>
+              <w:rPr>
+                <w:lang w:val="en-US"/>
+              </w:rPr>
+              <w:t>.</w:t>
+            </w:r>
+            <w:r>
+              <w:rPr>
+                <w:lang w:val="en-US"/>
+              </w:rPr>
+              <w:t>3</w:t>
+            </w:r>
+            <w:r>
+              <w:rPr>
+                <w:lang w:val="en-US"/>
+              </w:rPr>
+              <w:t>.20</w:t>
+            </w:r>
+            <w:r>
+              <w:rPr>
+                <w:lang w:val="en-US"/>
+              </w:rPr>
+              <w:t>23</w:t>
             </w:r>
           </w:p>
         </w:tc>
@@ -465,7 +484,7 @@
               <w:rPr>
                 <w:lang w:val="en-US"/>
               </w:rPr>
-              <w:t>1</w:t>
+              <w:t>2</w:t>
             </w:r>
           </w:p>
         </w:tc>
@@ -497,7 +516,7 @@
       <w:pPr>
         <w:pStyle w:val="Heading1"/>
       </w:pPr>
-      <w:bookmarkStart w:id="1" w:name="_Toc9324365"/>
+      <w:bookmarkStart w:id="1" w:name="_Toc129603663"/>
       <w:r>
         <w:lastRenderedPageBreak/>
         <w:t>Version history</w:t>
@@ -837,6 +856,93 @@
           </w:p>
         </w:tc>
       </w:tr>
+      <w:tr>
+        <w:tc>
+          <w:tcPr>
+            <w:tcW w:w="985" w:type="dxa"/>
+          </w:tcPr>
+          <w:p>
+            <w:pPr>
+              <w:rPr>
+                <w:lang w:val="en-US"/>
+              </w:rPr>
+            </w:pPr>
+            <w:r>
+              <w:rPr>
+                <w:lang w:val="en-US"/>
+              </w:rPr>
+              <w:t>1.2</w:t>
+            </w:r>
+          </w:p>
+        </w:tc>
+        <w:tc>
+          <w:tcPr>
+            <w:tcW w:w="1134" w:type="dxa"/>
+          </w:tcPr>
+          <w:p>
+            <w:pPr>
+              <w:rPr>
+                <w:lang w:val="en-US"/>
+              </w:rPr>
+            </w:pPr>
+            <w:r>
+              <w:rPr>
+                <w:lang w:val="en-US"/>
+              </w:rPr>
+              <w:t>13.3.2023</w:t>
+            </w:r>
+          </w:p>
+        </w:tc>
+        <w:tc>
+          <w:tcPr>
+            <w:tcW w:w="4672" w:type="dxa"/>
+          </w:tcPr>
+          <w:p>
+            <w:pPr>
+              <w:rPr>
+                <w:lang w:val="en-US"/>
+              </w:rPr>
+            </w:pPr>
+            <w:r>
+              <w:rPr>
+                <w:lang w:val="en-US"/>
+              </w:rPr>
+              <w:t>Healthcheck doplnený o dátum najstaršej neodoslanej správy</w:t>
+            </w:r>
+          </w:p>
+          <w:p>
+            <w:pPr>
+              <w:rPr>
+                <w:lang w:val="en-US"/>
+              </w:rPr>
+            </w:pPr>
+            <w:r>
+              <w:rPr>
+                <w:lang w:val="en-US"/>
+              </w:rPr>
+              <w:t>Ak nie su nainštalované žiadne certifikáty, OEC hlási stav Unhealthy</w:t>
+            </w:r>
+          </w:p>
+        </w:tc>
+        <w:tc>
+          <w:tcPr>
+            <w:tcW w:w="2265" w:type="dxa"/>
+          </w:tcPr>
+          <w:p>
+            <w:pPr>
+              <w:rPr>
+                <w:lang w:val="en-US"/>
+              </w:rPr>
+            </w:pPr>
+            <w:r>
+              <w:rPr>
+                <w:lang w:val="en-US"/>
+              </w:rPr>
+              <w:t>Roman Sládek</w:t>
+            </w:r>
+          </w:p>
+        </w:tc>
+      </w:tr>
     </w:tbl>
     <w:p>
       <w:pPr>
@@ -849,14 +955,12 @@
       <w:pPr>
         <w:pStyle w:val="Heading1"/>
       </w:pPr>
-      <w:bookmarkStart w:id="2" w:name="_Toc9324366"/>
-      <w:bookmarkStart w:id="3" w:name="_GoBack"/>
+      <w:bookmarkStart w:id="2" w:name="_Toc129603664"/>
       <w:r>
         <w:t>Contents</w:t>
       </w:r>
       <w:bookmarkEnd w:id="2"/>
     </w:p>
-    <w:bookmarkEnd w:id="3" w:displacedByCustomXml="next"/>
     <w:sdt>
       <w:sdtPr>
         <w:rPr>
@@ -910,7 +1014,7 @@
           <w:r>
             <w:fldChar w:fldCharType="separate"/>
           </w:r>
-          <w:hyperlink w:anchor="_Toc9324364" w:history="1">
+          <w:hyperlink w:anchor="_Toc129603662" w:history="1">
             <w:r>
               <w:rPr>
                 <w:rStyle w:val="Hyperlink"/>
@@ -952,7 +1056,7 @@
                 <w:noProof/>
                 <w:webHidden/>
               </w:rPr>
-              <w:instrText xml:space="preserve"> PAGEREF _Toc9324364 \h </w:instrText>
+              <w:instrText xml:space="preserve"> PAGEREF _Toc129603662 \h </w:instrText>
             </w:r>
             <w:r>
               <w:rPr>
@@ -996,7 +1100,7 @@
               <w:lang w:eastAsia="sk-SK"/>
             </w:rPr>
           </w:pPr>
-          <w:hyperlink w:anchor="_Toc9324365" w:history="1">
+          <w:hyperlink w:anchor="_Toc129603663" w:history="1">
             <w:r>
               <w:rPr>
                 <w:rStyle w:val="Hyperlink"/>
@@ -1038,7 +1142,7 @@
                 <w:noProof/>
                 <w:webHidden/>
               </w:rPr>
-              <w:instrText xml:space="preserve"> PAGEREF _Toc9324365 \h </w:instrText>
+              <w:instrText xml:space="preserve"> PAGEREF _Toc129603663 \h </w:instrText>
             </w:r>
             <w:r>
               <w:rPr>
@@ -1082,7 +1186,7 @@
               <w:lang w:eastAsia="sk-SK"/>
             </w:rPr>
           </w:pPr>
-          <w:hyperlink w:anchor="_Toc9324366" w:history="1">
+          <w:hyperlink w:anchor="_Toc129603664" w:history="1">
             <w:r>
               <w:rPr>
                 <w:rStyle w:val="Hyperlink"/>
@@ -1124,7 +1228,7 @@
                 <w:noProof/>
                 <w:webHidden/>
               </w:rPr>
-              <w:instrText xml:space="preserve"> PAGEREF _Toc9324366 \h </w:instrText>
+              <w:instrText xml:space="preserve"> PAGEREF _Toc129603664 \h </w:instrText>
             </w:r>
             <w:r>
               <w:rPr>
@@ -1168,7 +1272,7 @@
               <w:lang w:eastAsia="sk-SK"/>
             </w:rPr>
           </w:pPr>
-          <w:hyperlink w:anchor="_Toc9324367" w:history="1">
+          <w:hyperlink w:anchor="_Toc129603665" w:history="1">
             <w:r>
               <w:rPr>
                 <w:rStyle w:val="Hyperlink"/>
@@ -1210,7 +1314,7 @@
                 <w:noProof/>
                 <w:webHidden/>
               </w:rPr>
-              <w:instrText xml:space="preserve"> PAGEREF _Toc9324367 \h </w:instrText>
+              <w:instrText xml:space="preserve"> PAGEREF _Toc129603665 \h </w:instrText>
             </w:r>
             <w:r>
               <w:rPr>
@@ -1254,7 +1358,7 @@
               <w:lang w:eastAsia="sk-SK"/>
             </w:rPr>
           </w:pPr>
-          <w:hyperlink w:anchor="_Toc9324368" w:history="1">
+          <w:hyperlink w:anchor="_Toc129603666" w:history="1">
             <w:r>
               <w:rPr>
                 <w:rStyle w:val="Hyperlink"/>
@@ -1296,7 +1400,7 @@
                 <w:noProof/>
                 <w:webHidden/>
               </w:rPr>
-              <w:instrText xml:space="preserve"> PAGEREF _Toc9324368 \h </w:instrText>
+              <w:instrText xml:space="preserve"> PAGEREF _Toc129603666 \h </w:instrText>
             </w:r>
             <w:r>
               <w:rPr>
@@ -1340,7 +1444,7 @@
               <w:lang w:eastAsia="sk-SK"/>
             </w:rPr>
           </w:pPr>
-          <w:hyperlink w:anchor="_Toc9324369" w:history="1">
+          <w:hyperlink w:anchor="_Toc129603667" w:history="1">
             <w:r>
               <w:rPr>
                 <w:rStyle w:val="Hyperlink"/>
@@ -1382,7 +1486,7 @@
                 <w:noProof/>
                 <w:webHidden/>
               </w:rPr>
-              <w:instrText xml:space="preserve"> PAGEREF _Toc9324369 \h </w:instrText>
+              <w:instrText xml:space="preserve"> PAGEREF _Toc129603667 \h </w:instrText>
             </w:r>
             <w:r>
               <w:rPr>
@@ -1426,7 +1530,7 @@
               <w:lang w:eastAsia="sk-SK"/>
             </w:rPr>
           </w:pPr>
-          <w:hyperlink w:anchor="_Toc9324370" w:history="1">
+          <w:hyperlink w:anchor="_Toc129603668" w:history="1">
             <w:r>
               <w:rPr>
                 <w:rStyle w:val="Hyperlink"/>
@@ -1468,7 +1572,7 @@
                 <w:noProof/>
                 <w:webHidden/>
               </w:rPr>
-              <w:instrText xml:space="preserve"> PAGEREF _Toc9324370 \h </w:instrText>
+              <w:instrText xml:space="preserve"> PAGEREF _Toc129603668 \h </w:instrText>
             </w:r>
             <w:r>
               <w:rPr>
@@ -1512,7 +1616,7 @@
               <w:lang w:eastAsia="sk-SK"/>
             </w:rPr>
           </w:pPr>
-          <w:hyperlink w:anchor="_Toc9324371" w:history="1">
+          <w:hyperlink w:anchor="_Toc129603669" w:history="1">
             <w:r>
               <w:rPr>
                 <w:rStyle w:val="Hyperlink"/>
@@ -1554,7 +1658,7 @@
                 <w:noProof/>
                 <w:webHidden/>
               </w:rPr>
-              <w:instrText xml:space="preserve"> PAGEREF _Toc9324371 \h </w:instrText>
+              <w:instrText xml:space="preserve"> PAGEREF _Toc129603669 \h </w:instrText>
             </w:r>
             <w:r>
               <w:rPr>
@@ -1598,7 +1702,7 @@
               <w:lang w:eastAsia="sk-SK"/>
             </w:rPr>
           </w:pPr>
-          <w:hyperlink w:anchor="_Toc9324372" w:history="1">
+          <w:hyperlink w:anchor="_Toc129603670" w:history="1">
             <w:r>
               <w:rPr>
                 <w:rStyle w:val="Hyperlink"/>
@@ -1640,7 +1744,7 @@
                 <w:noProof/>
                 <w:webHidden/>
               </w:rPr>
-              <w:instrText xml:space="preserve"> PAGEREF _Toc9324372 \h </w:instrText>
+              <w:instrText xml:space="preserve"> PAGEREF _Toc129603670 \h </w:instrText>
             </w:r>
             <w:r>
               <w:rPr>
@@ -1684,7 +1788,7 @@
               <w:lang w:eastAsia="sk-SK"/>
             </w:rPr>
           </w:pPr>
-          <w:hyperlink w:anchor="_Toc9324373" w:history="1">
+          <w:hyperlink w:anchor="_Toc129603671" w:history="1">
             <w:r>
               <w:rPr>
                 <w:rStyle w:val="Hyperlink"/>
@@ -1726,7 +1830,7 @@
                 <w:noProof/>
                 <w:webHidden/>
               </w:rPr>
-              <w:instrText xml:space="preserve"> PAGEREF _Toc9324373 \h </w:instrText>
+              <w:instrText xml:space="preserve"> PAGEREF _Toc129603671 \h </w:instrText>
             </w:r>
             <w:r>
               <w:rPr>
@@ -1770,7 +1874,7 @@
               <w:lang w:eastAsia="sk-SK"/>
             </w:rPr>
           </w:pPr>
-          <w:hyperlink w:anchor="_Toc9324374" w:history="1">
+          <w:hyperlink w:anchor="_Toc129603672" w:history="1">
             <w:r>
               <w:rPr>
                 <w:rStyle w:val="Hyperlink"/>
@@ -1812,7 +1916,7 @@
                 <w:noProof/>
                 <w:webHidden/>
               </w:rPr>
-              <w:instrText xml:space="preserve"> PAGEREF _Toc9324374 \h </w:instrText>
+              <w:instrText xml:space="preserve"> PAGEREF _Toc129603672 \h </w:instrText>
             </w:r>
             <w:r>
               <w:rPr>
@@ -1856,7 +1960,7 @@
               <w:lang w:eastAsia="sk-SK"/>
             </w:rPr>
           </w:pPr>
-          <w:hyperlink w:anchor="_Toc9324375" w:history="1">
+          <w:hyperlink w:anchor="_Toc129603673" w:history="1">
             <w:r>
               <w:rPr>
                 <w:rStyle w:val="Hyperlink"/>
@@ -1898,7 +2002,7 @@
                 <w:noProof/>
                 <w:webHidden/>
               </w:rPr>
-              <w:instrText xml:space="preserve"> PAGEREF _Toc9324375 \h </w:instrText>
+              <w:instrText xml:space="preserve"> PAGEREF _Toc129603673 \h </w:instrText>
             </w:r>
             <w:r>
               <w:rPr>
@@ -1942,7 +2046,7 @@
               <w:lang w:eastAsia="sk-SK"/>
             </w:rPr>
           </w:pPr>
-          <w:hyperlink w:anchor="_Toc9324376" w:history="1">
+          <w:hyperlink w:anchor="_Toc129603674" w:history="1">
             <w:r>
               <w:rPr>
                 <w:rStyle w:val="Hyperlink"/>
@@ -1984,7 +2088,7 @@
                 <w:noProof/>
                 <w:webHidden/>
               </w:rPr>
-              <w:instrText xml:space="preserve"> PAGEREF _Toc9324376 \h </w:instrText>
+              <w:instrText xml:space="preserve"> PAGEREF _Toc129603674 \h </w:instrText>
             </w:r>
             <w:r>
               <w:rPr>
@@ -2028,7 +2132,7 @@
               <w:lang w:eastAsia="sk-SK"/>
             </w:rPr>
           </w:pPr>
-          <w:hyperlink w:anchor="_Toc9324377" w:history="1">
+          <w:hyperlink w:anchor="_Toc129603675" w:history="1">
             <w:r>
               <w:rPr>
                 <w:rStyle w:val="Hyperlink"/>
@@ -2070,7 +2174,7 @@
                 <w:noProof/>
                 <w:webHidden/>
               </w:rPr>
-              <w:instrText xml:space="preserve"> PAGEREF _Toc9324377 \h </w:instrText>
+              <w:instrText xml:space="preserve"> PAGEREF _Toc129603675 \h </w:instrText>
             </w:r>
             <w:r>
               <w:rPr>
@@ -2114,7 +2218,7 @@
               <w:lang w:eastAsia="sk-SK"/>
             </w:rPr>
           </w:pPr>
-          <w:hyperlink w:anchor="_Toc9324378" w:history="1">
+          <w:hyperlink w:anchor="_Toc129603676" w:history="1">
             <w:r>
               <w:rPr>
                 <w:rStyle w:val="Hyperlink"/>
@@ -2156,7 +2260,7 @@
                 <w:noProof/>
                 <w:webHidden/>
               </w:rPr>
-              <w:instrText xml:space="preserve"> PAGEREF _Toc9324378 \h </w:instrText>
+              <w:instrText xml:space="preserve"> PAGEREF _Toc129603676 \h </w:instrText>
             </w:r>
             <w:r>
               <w:rPr>
@@ -2218,7 +2322,7 @@
       <w:pPr>
         <w:pStyle w:val="Heading1"/>
       </w:pPr>
-      <w:bookmarkStart w:id="4" w:name="_Toc9324367"/>
+      <w:bookmarkStart w:id="3" w:name="_Toc129603665"/>
       <w:r>
         <w:lastRenderedPageBreak/>
         <w:t>H</w:t>
@@ -2226,7 +2330,7 @@
       <w:r>
         <w:t>ealthcheck</w:t>
       </w:r>
-      <w:bookmarkEnd w:id="4"/>
+      <w:bookmarkEnd w:id="3"/>
     </w:p>
     <w:p>
       <w:r>
@@ -2265,11 +2369,11 @@
       <w:pPr>
         <w:pStyle w:val="Heading2"/>
       </w:pPr>
-      <w:bookmarkStart w:id="5" w:name="_Toc9324368"/>
+      <w:bookmarkStart w:id="4" w:name="_Toc129603666"/>
       <w:r>
         <w:t>Odporúčaný spôsob monitoringu OEC</w:t>
       </w:r>
-      <w:bookmarkEnd w:id="5"/>
+      <w:bookmarkEnd w:id="4"/>
     </w:p>
     <w:tbl>
       <w:tblPr>
@@ -2478,11 +2582,11 @@
       <w:pPr>
         <w:pStyle w:val="Heading2"/>
       </w:pPr>
-      <w:bookmarkStart w:id="6" w:name="_Toc9324369"/>
+      <w:bookmarkStart w:id="5" w:name="_Toc129603667"/>
       <w:r>
         <w:t>Formát statusu</w:t>
       </w:r>
-      <w:bookmarkEnd w:id="6"/>
+      <w:bookmarkEnd w:id="5"/>
     </w:p>
     <w:p>
       <w:r>
@@ -5015,104 +5119,104 @@
       <w:pPr>
         <w:pStyle w:val="Heading2"/>
       </w:pPr>
-      <w:bookmarkStart w:id="7" w:name="_Toc9324370"/>
+      <w:bookmarkStart w:id="6" w:name="_Toc129603668"/>
       <w:r>
         <w:t>Štruktúra</w:t>
       </w:r>
+      <w:bookmarkEnd w:id="6"/>
+    </w:p>
+    <w:p>
+      <w:r>
+        <w:t xml:space="preserve">V root elemente </w:t>
+      </w:r>
+      <w:r>
+        <w:rPr>
+          <w:i/>
+        </w:rPr>
+        <w:t>status</w:t>
+      </w:r>
+      <w:r>
+        <w:t xml:space="preserve"> je celkový stav OEC.</w:t>
+      </w:r>
+    </w:p>
+    <w:p>
+      <w:r>
+        <w:t xml:space="preserve">Stav monitorovaných modulov je v elemente </w:t>
+      </w:r>
+      <w:r>
+        <w:rPr>
+          <w:i/>
+        </w:rPr>
+        <w:t>results</w:t>
+      </w:r>
+      <w:r>
+        <w:t>.</w:t>
+      </w:r>
+    </w:p>
+    <w:p>
+      <w:r>
+        <w:t xml:space="preserve">Každý modul reportuje svoj stav elementom </w:t>
+      </w:r>
+      <w:r>
+        <w:rPr>
+          <w:i/>
+        </w:rPr>
+        <w:t>status</w:t>
+      </w:r>
+      <w:r>
+        <w:t xml:space="preserve"> a má doplnkové dáta v elementoch </w:t>
+      </w:r>
+      <w:r>
+        <w:rPr>
+          <w:i/>
+        </w:rPr>
+        <w:t>description</w:t>
+      </w:r>
+      <w:r>
+        <w:t xml:space="preserve"> a </w:t>
+      </w:r>
+      <w:r>
+        <w:rPr>
+          <w:i/>
+        </w:rPr>
+        <w:t>data</w:t>
+      </w:r>
+      <w:r>
+        <w:t>.</w:t>
+      </w:r>
+    </w:p>
+    <w:p>
+      <w:r>
+        <w:t xml:space="preserve">OEC podporuje viac pokladní. Preto statusy </w:t>
+      </w:r>
+      <w:r>
+        <w:rPr>
+          <w:i/>
+        </w:rPr>
+        <w:t>certificate</w:t>
+      </w:r>
+      <w:r>
+        <w:t xml:space="preserve">, </w:t>
+      </w:r>
+      <w:r>
+        <w:rPr>
+          <w:i/>
+        </w:rPr>
+        <w:t>unsentMessages</w:t>
+      </w:r>
+      <w:r>
+        <w:t xml:space="preserve"> obsahujú pole pokladní.</w:t>
+      </w:r>
+    </w:p>
+    <w:p>
+      <w:pPr>
+        <w:pStyle w:val="Heading2"/>
+      </w:pPr>
+      <w:bookmarkStart w:id="7" w:name="_Toc129603669"/>
+      <w:r>
+        <w:t>Popis stavov</w:t>
+      </w:r>
       <w:bookmarkEnd w:id="7"/>
-    </w:p>
-    <w:p>
-      <w:r>
-        <w:t xml:space="preserve">V root elemente </w:t>
-      </w:r>
-      <w:r>
-        <w:rPr>
-          <w:i/>
-        </w:rPr>
-        <w:t>status</w:t>
-      </w:r>
-      <w:r>
-        <w:t xml:space="preserve"> je celkový stav OEC.</w:t>
-      </w:r>
-    </w:p>
-    <w:p>
-      <w:r>
-        <w:t xml:space="preserve">Stav monitorovaných modulov je v elemente </w:t>
-      </w:r>
-      <w:r>
-        <w:rPr>
-          <w:i/>
-        </w:rPr>
-        <w:t>results</w:t>
-      </w:r>
-      <w:r>
-        <w:t>.</w:t>
-      </w:r>
-    </w:p>
-    <w:p>
-      <w:r>
-        <w:t xml:space="preserve">Každý modul reportuje svoj stav elementom </w:t>
-      </w:r>
-      <w:r>
-        <w:rPr>
-          <w:i/>
-        </w:rPr>
-        <w:t>status</w:t>
-      </w:r>
-      <w:r>
-        <w:t xml:space="preserve"> a má doplnkové dáta v elementoch </w:t>
-      </w:r>
-      <w:r>
-        <w:rPr>
-          <w:i/>
-        </w:rPr>
-        <w:t>description</w:t>
-      </w:r>
-      <w:r>
-        <w:t xml:space="preserve"> a </w:t>
-      </w:r>
-      <w:r>
-        <w:rPr>
-          <w:i/>
-        </w:rPr>
-        <w:t>data</w:t>
-      </w:r>
-      <w:r>
-        <w:t>.</w:t>
-      </w:r>
-    </w:p>
-    <w:p>
-      <w:r>
-        <w:t xml:space="preserve">OEC podporuje viac pokladní. Preto statusy </w:t>
-      </w:r>
-      <w:r>
-        <w:rPr>
-          <w:i/>
-        </w:rPr>
-        <w:t>certificate</w:t>
-      </w:r>
-      <w:r>
-        <w:t xml:space="preserve">, </w:t>
-      </w:r>
-      <w:r>
-        <w:rPr>
-          <w:i/>
-        </w:rPr>
-        <w:t>unsentMessages</w:t>
-      </w:r>
-      <w:r>
-        <w:t xml:space="preserve"> obsahujú pole pokladní.</w:t>
-      </w:r>
-    </w:p>
-    <w:p>
-      <w:pPr>
-        <w:pStyle w:val="Heading2"/>
-      </w:pPr>
-      <w:bookmarkStart w:id="8" w:name="_Toc9324371"/>
-      <w:r>
-        <w:t>Popis stavov</w:t>
-      </w:r>
-      <w:bookmarkEnd w:id="8"/>
     </w:p>
     <w:p>
       <w:r>
@@ -5201,22 +5305,22 @@
       <w:pPr>
         <w:pStyle w:val="Heading2"/>
       </w:pPr>
-      <w:bookmarkStart w:id="9" w:name="_Toc9324372"/>
+      <w:bookmarkStart w:id="8" w:name="_Toc129603670"/>
       <w:r>
         <w:lastRenderedPageBreak/>
         <w:t>Monitorované moduly</w:t>
       </w:r>
+      <w:bookmarkEnd w:id="8"/>
+    </w:p>
+    <w:p>
+      <w:pPr>
+        <w:pStyle w:val="Heading3"/>
+      </w:pPr>
+      <w:bookmarkStart w:id="9" w:name="_Toc129603671"/>
+      <w:r>
+        <w:t>chdu</w:t>
+      </w:r>
       <w:bookmarkEnd w:id="9"/>
-    </w:p>
-    <w:p>
-      <w:pPr>
-        <w:pStyle w:val="Heading3"/>
-      </w:pPr>
-      <w:bookmarkStart w:id="10" w:name="_Toc9324373"/>
-      <w:r>
-        <w:t>chdu</w:t>
-      </w:r>
-      <w:bookmarkEnd w:id="10"/>
     </w:p>
     <w:p>
       <w:r>
@@ -5878,11 +5982,11 @@
       <w:pPr>
         <w:pStyle w:val="Heading3"/>
       </w:pPr>
-      <w:bookmarkStart w:id="11" w:name="_Toc9324374"/>
+      <w:bookmarkStart w:id="10" w:name="_Toc129603672"/>
       <w:r>
         <w:t>certificate</w:t>
       </w:r>
-      <w:bookmarkEnd w:id="11"/>
+      <w:bookmarkEnd w:id="10"/>
     </w:p>
     <w:p>
       <w:r>
@@ -6744,7 +6848,7 @@
       <w:pPr>
         <w:pStyle w:val="Heading3"/>
       </w:pPr>
-      <w:bookmarkStart w:id="12" w:name="_Toc9324375"/>
+      <w:bookmarkStart w:id="11" w:name="_Toc129603673"/>
       <w:r>
         <w:t>u</w:t>
       </w:r>
@@ -6757,7 +6861,7 @@
       <w:r>
         <w:t>essages</w:t>
       </w:r>
-      <w:bookmarkEnd w:id="12"/>
+      <w:bookmarkEnd w:id="11"/>
     </w:p>
     <w:p>
       <w:r>
@@ -6947,6 +7051,28 @@
           </w:p>
         </w:tc>
       </w:tr>
+      <w:tr>
+        <w:tc>
+          <w:tcPr>
+            <w:tcW w:w="4528" w:type="dxa"/>
+          </w:tcPr>
+          <w:p>
+            <w:r>
+              <w:t>oldestMessageDate</w:t>
+            </w:r>
+          </w:p>
+        </w:tc>
+        <w:tc>
+          <w:tcPr>
+            <w:tcW w:w="4528" w:type="dxa"/>
+          </w:tcPr>
+          <w:p>
+            <w:r>
+              <w:t>Dátum najstaršej neodoslanej správy</w:t>
+            </w:r>
+          </w:p>
+        </w:tc>
+      </w:tr>
     </w:tbl>
     <w:p>
       <w:pPr>
@@ -7504,6 +7630,7 @@
           <w:szCs w:val="21"/>
           <w:lang w:eastAsia="sk-SK"/>
         </w:rPr>
+        <w:lastRenderedPageBreak/>
         <w:t xml:space="preserve">        },</w:t>
       </w:r>
     </w:p>
@@ -7516,13 +7643,789 @@
     </w:p>
     <w:p>
       <w:pPr>
+        <w:shd w:val="clear" w:color="auto" w:fill="1E1E1E"/>
+        <w:spacing w:after="0" w:line="285" w:lineRule="atLeast"/>
+        <w:rPr>
+          <w:rFonts w:ascii="Consolas" w:eastAsia="Times New Roman" w:hAnsi="Consolas" w:cs="Times New Roman"/>
+          <w:color w:val="D4D4D4"/>
+          <w:sz w:val="21"/>
+          <w:szCs w:val="21"/>
+          <w:lang w:eastAsia="sk-SK"/>
+        </w:rPr>
+      </w:pPr>
+      <w:r>
+        <w:rPr>
+          <w:rFonts w:ascii="Consolas" w:eastAsia="Times New Roman" w:hAnsi="Consolas" w:cs="Times New Roman"/>
+          <w:color w:val="9CDCFE"/>
+          <w:sz w:val="21"/>
+          <w:szCs w:val="21"/>
+          <w:lang w:eastAsia="sk-SK"/>
+        </w:rPr>
+        <w:t>unsentMessages"</w:t>
+      </w:r>
+      <w:r>
+        <w:rPr>
+          <w:rFonts w:ascii="Consolas" w:eastAsia="Times New Roman" w:hAnsi="Consolas" w:cs="Times New Roman"/>
+          <w:color w:val="D4D4D4"/>
+          <w:sz w:val="21"/>
+          <w:szCs w:val="21"/>
+          <w:lang w:eastAsia="sk-SK"/>
+        </w:rPr>
+        <w:t>: {</w:t>
+      </w:r>
+    </w:p>
+    <w:p>
+      <w:pPr>
+        <w:shd w:val="clear" w:color="auto" w:fill="1E1E1E"/>
+        <w:spacing w:after="0" w:line="285" w:lineRule="atLeast"/>
+        <w:rPr>
+          <w:rFonts w:ascii="Consolas" w:eastAsia="Times New Roman" w:hAnsi="Consolas" w:cs="Times New Roman"/>
+          <w:color w:val="D4D4D4"/>
+          <w:sz w:val="21"/>
+          <w:szCs w:val="21"/>
+          <w:lang w:eastAsia="sk-SK"/>
+        </w:rPr>
+      </w:pPr>
+      <w:r>
+        <w:rPr>
+          <w:rFonts w:ascii="Consolas" w:eastAsia="Times New Roman" w:hAnsi="Consolas" w:cs="Times New Roman"/>
+          <w:color w:val="D4D4D4"/>
+          <w:sz w:val="21"/>
+          <w:szCs w:val="21"/>
+          <w:lang w:eastAsia="sk-SK"/>
+        </w:rPr>
+        <w:t xml:space="preserve">            </w:t>
+      </w:r>
+      <w:r>
+        <w:rPr>
+          <w:rFonts w:ascii="Consolas" w:eastAsia="Times New Roman" w:hAnsi="Consolas" w:cs="Times New Roman"/>
+          <w:color w:val="9CDCFE"/>
+          <w:sz w:val="21"/>
+          <w:szCs w:val="21"/>
+          <w:lang w:eastAsia="sk-SK"/>
+        </w:rPr>
+        <w:t>"status"</w:t>
+      </w:r>
+      <w:r>
+        <w:rPr>
+          <w:rFonts w:ascii="Consolas" w:eastAsia="Times New Roman" w:hAnsi="Consolas" w:cs="Times New Roman"/>
+          <w:color w:val="D4D4D4"/>
+          <w:sz w:val="21"/>
+          <w:szCs w:val="21"/>
+          <w:lang w:eastAsia="sk-SK"/>
+        </w:rPr>
+        <w:t xml:space="preserve">: </w:t>
+      </w:r>
+      <w:r>
+        <w:rPr>
+          <w:rFonts w:ascii="Consolas" w:eastAsia="Times New Roman" w:hAnsi="Consolas" w:cs="Times New Roman"/>
+          <w:color w:val="CE9178"/>
+          <w:sz w:val="21"/>
+          <w:szCs w:val="21"/>
+          <w:lang w:eastAsia="sk-SK"/>
+        </w:rPr>
+        <w:t>"</w:t>
+      </w:r>
+      <w:r>
+        <w:rPr>
+          <w:rFonts w:ascii="Consolas" w:eastAsia="Times New Roman" w:hAnsi="Consolas" w:cs="Times New Roman"/>
+          <w:color w:val="CE9178"/>
+          <w:sz w:val="21"/>
+          <w:szCs w:val="21"/>
+          <w:lang w:eastAsia="sk-SK"/>
+        </w:rPr>
+        <w:t>Degraded</w:t>
+      </w:r>
+      <w:r>
+        <w:rPr>
+          <w:rFonts w:ascii="Consolas" w:eastAsia="Times New Roman" w:hAnsi="Consolas" w:cs="Times New Roman"/>
+          <w:color w:val="CE9178"/>
+          <w:sz w:val="21"/>
+          <w:szCs w:val="21"/>
+          <w:lang w:eastAsia="sk-SK"/>
+        </w:rPr>
+        <w:t>"</w:t>
+      </w:r>
+      <w:r>
+        <w:rPr>
+          <w:rFonts w:ascii="Consolas" w:eastAsia="Times New Roman" w:hAnsi="Consolas" w:cs="Times New Roman"/>
+          <w:color w:val="D4D4D4"/>
+          <w:sz w:val="21"/>
+          <w:szCs w:val="21"/>
+          <w:lang w:eastAsia="sk-SK"/>
+        </w:rPr>
+        <w:t>,</w:t>
+      </w:r>
+    </w:p>
+    <w:p>
+      <w:pPr>
+        <w:shd w:val="clear" w:color="auto" w:fill="1E1E1E"/>
+        <w:spacing w:after="0" w:line="285" w:lineRule="atLeast"/>
+        <w:rPr>
+          <w:rFonts w:ascii="Consolas" w:eastAsia="Times New Roman" w:hAnsi="Consolas" w:cs="Times New Roman"/>
+          <w:color w:val="D4D4D4"/>
+          <w:sz w:val="21"/>
+          <w:szCs w:val="21"/>
+          <w:lang w:eastAsia="sk-SK"/>
+        </w:rPr>
+      </w:pPr>
+      <w:r>
+        <w:rPr>
+          <w:rFonts w:ascii="Consolas" w:eastAsia="Times New Roman" w:hAnsi="Consolas" w:cs="Times New Roman"/>
+          <w:color w:val="D4D4D4"/>
+          <w:sz w:val="21"/>
+          <w:szCs w:val="21"/>
+          <w:lang w:eastAsia="sk-SK"/>
+        </w:rPr>
+        <w:t xml:space="preserve">            </w:t>
+      </w:r>
+      <w:r>
+        <w:rPr>
+          <w:rFonts w:ascii="Consolas" w:eastAsia="Times New Roman" w:hAnsi="Consolas" w:cs="Times New Roman"/>
+          <w:color w:val="9CDCFE"/>
+          <w:sz w:val="21"/>
+          <w:szCs w:val="21"/>
+          <w:lang w:eastAsia="sk-SK"/>
+        </w:rPr>
+        <w:t>"description"</w:t>
+      </w:r>
+      <w:r>
+        <w:rPr>
+          <w:rFonts w:ascii="Consolas" w:eastAsia="Times New Roman" w:hAnsi="Consolas" w:cs="Times New Roman"/>
+          <w:color w:val="D4D4D4"/>
+          <w:sz w:val="21"/>
+          <w:szCs w:val="21"/>
+          <w:lang w:eastAsia="sk-SK"/>
+        </w:rPr>
+        <w:t xml:space="preserve">: </w:t>
+      </w:r>
+      <w:r>
+        <w:rPr>
+          <w:rFonts w:ascii="Consolas" w:eastAsia="Times New Roman" w:hAnsi="Consolas" w:cs="Times New Roman"/>
+          <w:color w:val="CE9178"/>
+          <w:sz w:val="21"/>
+          <w:szCs w:val="21"/>
+          <w:lang w:eastAsia="sk-SK"/>
+        </w:rPr>
+        <w:t>"</w:t>
+      </w:r>
+      <w:r>
+        <w:rPr>
+          <w:rFonts w:ascii="Consolas" w:eastAsia="Times New Roman" w:hAnsi="Consolas" w:cs="Times New Roman"/>
+          <w:color w:val="CE9178"/>
+          <w:sz w:val="21"/>
+          <w:szCs w:val="21"/>
+          <w:lang w:eastAsia="sk-SK"/>
+        </w:rPr>
+        <w:t>2</w:t>
+      </w:r>
+      <w:r>
+        <w:rPr>
+          <w:rFonts w:ascii="Consolas" w:eastAsia="Times New Roman" w:hAnsi="Consolas" w:cs="Times New Roman"/>
+          <w:color w:val="CE9178"/>
+          <w:sz w:val="21"/>
+          <w:szCs w:val="21"/>
+          <w:lang w:eastAsia="sk-SK"/>
+        </w:rPr>
+        <w:t xml:space="preserve"> </w:t>
+      </w:r>
+      <w:r>
+        <w:rPr>
+          <w:rFonts w:ascii="Consolas" w:eastAsia="Times New Roman" w:hAnsi="Consolas" w:cs="Times New Roman"/>
+          <w:color w:val="CE9178"/>
+          <w:sz w:val="21"/>
+          <w:szCs w:val="21"/>
+          <w:lang w:eastAsia="sk-SK"/>
+        </w:rPr>
+        <w:t xml:space="preserve">neodoslané </w:t>
+      </w:r>
+      <w:r>
+        <w:rPr>
+          <w:rFonts w:ascii="Consolas" w:eastAsia="Times New Roman" w:hAnsi="Consolas" w:cs="Times New Roman"/>
+          <w:color w:val="CE9178"/>
+          <w:sz w:val="21"/>
+          <w:szCs w:val="21"/>
+          <w:lang w:eastAsia="sk-SK"/>
+        </w:rPr>
+        <w:t>správy"</w:t>
+      </w:r>
+      <w:r>
+        <w:rPr>
+          <w:rFonts w:ascii="Consolas" w:eastAsia="Times New Roman" w:hAnsi="Consolas" w:cs="Times New Roman"/>
+          <w:color w:val="D4D4D4"/>
+          <w:sz w:val="21"/>
+          <w:szCs w:val="21"/>
+          <w:lang w:eastAsia="sk-SK"/>
+        </w:rPr>
+        <w:t>,</w:t>
+      </w:r>
+    </w:p>
+    <w:p>
+      <w:pPr>
+        <w:shd w:val="clear" w:color="auto" w:fill="1E1E1E"/>
+        <w:spacing w:after="0" w:line="285" w:lineRule="atLeast"/>
+        <w:rPr>
+          <w:rFonts w:ascii="Consolas" w:eastAsia="Times New Roman" w:hAnsi="Consolas" w:cs="Times New Roman"/>
+          <w:color w:val="D4D4D4"/>
+          <w:sz w:val="21"/>
+          <w:szCs w:val="21"/>
+          <w:lang w:eastAsia="sk-SK"/>
+        </w:rPr>
+      </w:pPr>
+      <w:r>
+        <w:rPr>
+          <w:rFonts w:ascii="Consolas" w:eastAsia="Times New Roman" w:hAnsi="Consolas" w:cs="Times New Roman"/>
+          <w:color w:val="D4D4D4"/>
+          <w:sz w:val="21"/>
+          <w:szCs w:val="21"/>
+          <w:lang w:eastAsia="sk-SK"/>
+        </w:rPr>
+        <w:t xml:space="preserve">            </w:t>
+      </w:r>
+      <w:r>
+        <w:rPr>
+          <w:rFonts w:ascii="Consolas" w:eastAsia="Times New Roman" w:hAnsi="Consolas" w:cs="Times New Roman"/>
+          <w:color w:val="9CDCFE"/>
+          <w:sz w:val="21"/>
+          <w:szCs w:val="21"/>
+          <w:lang w:eastAsia="sk-SK"/>
+        </w:rPr>
+        <w:t>"data"</w:t>
+      </w:r>
+      <w:r>
+        <w:rPr>
+          <w:rFonts w:ascii="Consolas" w:eastAsia="Times New Roman" w:hAnsi="Consolas" w:cs="Times New Roman"/>
+          <w:color w:val="D4D4D4"/>
+          <w:sz w:val="21"/>
+          <w:szCs w:val="21"/>
+          <w:lang w:eastAsia="sk-SK"/>
+        </w:rPr>
+        <w:t>: {</w:t>
+      </w:r>
+    </w:p>
+    <w:p>
+      <w:pPr>
+        <w:shd w:val="clear" w:color="auto" w:fill="1E1E1E"/>
+        <w:spacing w:after="0" w:line="285" w:lineRule="atLeast"/>
+        <w:rPr>
+          <w:rFonts w:ascii="Consolas" w:eastAsia="Times New Roman" w:hAnsi="Consolas" w:cs="Times New Roman"/>
+          <w:color w:val="D4D4D4"/>
+          <w:sz w:val="21"/>
+          <w:szCs w:val="21"/>
+          <w:lang w:eastAsia="sk-SK"/>
+        </w:rPr>
+      </w:pPr>
+      <w:r>
+        <w:rPr>
+          <w:rFonts w:ascii="Consolas" w:eastAsia="Times New Roman" w:hAnsi="Consolas" w:cs="Times New Roman"/>
+          <w:color w:val="D4D4D4"/>
+          <w:sz w:val="21"/>
+          <w:szCs w:val="21"/>
+          <w:lang w:eastAsia="sk-SK"/>
+        </w:rPr>
+        <w:t xml:space="preserve">                </w:t>
+      </w:r>
+      <w:r>
+        <w:rPr>
+          <w:rFonts w:ascii="Consolas" w:eastAsia="Times New Roman" w:hAnsi="Consolas" w:cs="Times New Roman"/>
+          <w:color w:val="9CDCFE"/>
+          <w:sz w:val="21"/>
+          <w:szCs w:val="21"/>
+          <w:lang w:eastAsia="sk-SK"/>
+        </w:rPr>
+        <w:t>"innerData"</w:t>
+      </w:r>
+      <w:r>
+        <w:rPr>
+          <w:rFonts w:ascii="Consolas" w:eastAsia="Times New Roman" w:hAnsi="Consolas" w:cs="Times New Roman"/>
+          <w:color w:val="D4D4D4"/>
+          <w:sz w:val="21"/>
+          <w:szCs w:val="21"/>
+          <w:lang w:eastAsia="sk-SK"/>
+        </w:rPr>
+        <w:t>: [</w:t>
+      </w:r>
+    </w:p>
+    <w:p>
+      <w:pPr>
+        <w:shd w:val="clear" w:color="auto" w:fill="1E1E1E"/>
+        <w:spacing w:after="0" w:line="285" w:lineRule="atLeast"/>
+        <w:rPr>
+          <w:rFonts w:ascii="Consolas" w:eastAsia="Times New Roman" w:hAnsi="Consolas" w:cs="Times New Roman"/>
+          <w:color w:val="D4D4D4"/>
+          <w:sz w:val="21"/>
+          <w:szCs w:val="21"/>
+          <w:lang w:eastAsia="sk-SK"/>
+        </w:rPr>
+      </w:pPr>
+      <w:r>
+        <w:rPr>
+          <w:rFonts w:ascii="Consolas" w:eastAsia="Times New Roman" w:hAnsi="Consolas" w:cs="Times New Roman"/>
+          <w:color w:val="D4D4D4"/>
+          <w:sz w:val="21"/>
+          <w:szCs w:val="21"/>
+          <w:lang w:eastAsia="sk-SK"/>
+        </w:rPr>
+        <w:t xml:space="preserve">                    {</w:t>
+      </w:r>
+    </w:p>
+    <w:p>
+      <w:pPr>
+        <w:shd w:val="clear" w:color="auto" w:fill="1E1E1E"/>
+        <w:spacing w:after="0" w:line="285" w:lineRule="atLeast"/>
+        <w:rPr>
+          <w:rFonts w:ascii="Consolas" w:eastAsia="Times New Roman" w:hAnsi="Consolas" w:cs="Times New Roman"/>
+          <w:color w:val="D4D4D4"/>
+          <w:sz w:val="21"/>
+          <w:szCs w:val="21"/>
+          <w:lang w:eastAsia="sk-SK"/>
+        </w:rPr>
+      </w:pPr>
+      <w:r>
+        <w:rPr>
+          <w:rFonts w:ascii="Consolas" w:eastAsia="Times New Roman" w:hAnsi="Consolas" w:cs="Times New Roman"/>
+          <w:color w:val="D4D4D4"/>
+          <w:sz w:val="21"/>
+          <w:szCs w:val="21"/>
+          <w:lang w:eastAsia="sk-SK"/>
+        </w:rPr>
+        <w:t xml:space="preserve">                        </w:t>
+      </w:r>
+      <w:r>
+        <w:rPr>
+          <w:rFonts w:ascii="Consolas" w:eastAsia="Times New Roman" w:hAnsi="Consolas" w:cs="Times New Roman"/>
+          <w:color w:val="9CDCFE"/>
+          <w:sz w:val="21"/>
+          <w:szCs w:val="21"/>
+          <w:lang w:eastAsia="sk-SK"/>
+        </w:rPr>
+        <w:t>"cashRegisterCode"</w:t>
+      </w:r>
+      <w:r>
+        <w:rPr>
+          <w:rFonts w:ascii="Consolas" w:eastAsia="Times New Roman" w:hAnsi="Consolas" w:cs="Times New Roman"/>
+          <w:color w:val="D4D4D4"/>
+          <w:sz w:val="21"/>
+          <w:szCs w:val="21"/>
+          <w:lang w:eastAsia="sk-SK"/>
+        </w:rPr>
+        <w:t xml:space="preserve">: </w:t>
+      </w:r>
+      <w:r>
+        <w:rPr>
+          <w:rFonts w:ascii="Consolas" w:eastAsia="Times New Roman" w:hAnsi="Consolas" w:cs="Times New Roman"/>
+          <w:color w:val="CE9178"/>
+          <w:sz w:val="21"/>
+          <w:szCs w:val="21"/>
+          <w:lang w:eastAsia="sk-SK"/>
+        </w:rPr>
+        <w:t>"88812345678900001"</w:t>
+      </w:r>
+      <w:r>
+        <w:rPr>
+          <w:rFonts w:ascii="Consolas" w:eastAsia="Times New Roman" w:hAnsi="Consolas" w:cs="Times New Roman"/>
+          <w:color w:val="D4D4D4"/>
+          <w:sz w:val="21"/>
+          <w:szCs w:val="21"/>
+          <w:lang w:eastAsia="sk-SK"/>
+        </w:rPr>
+        <w:t>,</w:t>
+      </w:r>
+    </w:p>
+    <w:p>
+      <w:pPr>
+        <w:shd w:val="clear" w:color="auto" w:fill="1E1E1E"/>
+        <w:spacing w:after="0" w:line="285" w:lineRule="atLeast"/>
+        <w:rPr>
+          <w:rFonts w:ascii="Consolas" w:eastAsia="Times New Roman" w:hAnsi="Consolas" w:cs="Times New Roman"/>
+          <w:color w:val="D4D4D4"/>
+          <w:sz w:val="21"/>
+          <w:szCs w:val="21"/>
+          <w:lang w:eastAsia="sk-SK"/>
+        </w:rPr>
+      </w:pPr>
+      <w:r>
+        <w:rPr>
+          <w:rFonts w:ascii="Consolas" w:eastAsia="Times New Roman" w:hAnsi="Consolas" w:cs="Times New Roman"/>
+          <w:color w:val="D4D4D4"/>
+          <w:sz w:val="21"/>
+          <w:szCs w:val="21"/>
+          <w:lang w:eastAsia="sk-SK"/>
+        </w:rPr>
+        <w:t xml:space="preserve">                        </w:t>
+      </w:r>
+      <w:r>
+        <w:rPr>
+          <w:rFonts w:ascii="Consolas" w:eastAsia="Times New Roman" w:hAnsi="Consolas" w:cs="Times New Roman"/>
+          <w:color w:val="9CDCFE"/>
+          <w:sz w:val="21"/>
+          <w:szCs w:val="21"/>
+          <w:lang w:eastAsia="sk-SK"/>
+        </w:rPr>
+        <w:t>"count"</w:t>
+      </w:r>
+      <w:r>
+        <w:rPr>
+          <w:rFonts w:ascii="Consolas" w:eastAsia="Times New Roman" w:hAnsi="Consolas" w:cs="Times New Roman"/>
+          <w:color w:val="D4D4D4"/>
+          <w:sz w:val="21"/>
+          <w:szCs w:val="21"/>
+          <w:lang w:eastAsia="sk-SK"/>
+        </w:rPr>
+        <w:t xml:space="preserve">: </w:t>
+      </w:r>
+      <w:r>
+        <w:rPr>
+          <w:rFonts w:ascii="Consolas" w:eastAsia="Times New Roman" w:hAnsi="Consolas" w:cs="Times New Roman"/>
+          <w:color w:val="B5CEA8"/>
+          <w:sz w:val="21"/>
+          <w:szCs w:val="21"/>
+          <w:lang w:eastAsia="sk-SK"/>
+        </w:rPr>
+        <w:t>2</w:t>
+      </w:r>
+      <w:r>
+        <w:rPr>
+          <w:rFonts w:ascii="Consolas" w:eastAsia="Times New Roman" w:hAnsi="Consolas" w:cs="Times New Roman"/>
+          <w:color w:val="D4D4D4"/>
+          <w:sz w:val="21"/>
+          <w:szCs w:val="21"/>
+          <w:lang w:eastAsia="sk-SK"/>
+        </w:rPr>
+        <w:t>,</w:t>
+      </w:r>
+    </w:p>
+    <w:p>
+      <w:pPr>
+        <w:shd w:val="clear" w:color="auto" w:fill="1E1E1E"/>
+        <w:spacing w:after="0" w:line="285" w:lineRule="atLeast"/>
+        <w:rPr>
+          <w:rFonts w:ascii="Consolas" w:eastAsia="Times New Roman" w:hAnsi="Consolas" w:cs="Times New Roman"/>
+          <w:color w:val="CE9178"/>
+          <w:sz w:val="21"/>
+          <w:szCs w:val="21"/>
+          <w:lang w:eastAsia="sk-SK"/>
+        </w:rPr>
+      </w:pPr>
+      <w:r>
+        <w:rPr>
+          <w:rFonts w:ascii="Consolas" w:eastAsia="Times New Roman" w:hAnsi="Consolas" w:cs="Times New Roman"/>
+          <w:color w:val="D4D4D4"/>
+          <w:sz w:val="21"/>
+          <w:szCs w:val="21"/>
+          <w:lang w:eastAsia="sk-SK"/>
+        </w:rPr>
+        <w:t xml:space="preserve">                        </w:t>
+      </w:r>
+      <w:r>
+        <w:rPr>
+          <w:rFonts w:ascii="Consolas" w:eastAsia="Times New Roman" w:hAnsi="Consolas" w:cs="Times New Roman"/>
+          <w:color w:val="9CDCFE"/>
+          <w:sz w:val="21"/>
+          <w:szCs w:val="21"/>
+          <w:lang w:eastAsia="sk-SK"/>
+        </w:rPr>
+        <w:t>"status"</w:t>
+      </w:r>
+      <w:r>
+        <w:rPr>
+          <w:rFonts w:ascii="Consolas" w:eastAsia="Times New Roman" w:hAnsi="Consolas" w:cs="Times New Roman"/>
+          <w:color w:val="D4D4D4"/>
+          <w:sz w:val="21"/>
+          <w:szCs w:val="21"/>
+          <w:lang w:eastAsia="sk-SK"/>
+        </w:rPr>
+        <w:t xml:space="preserve">: </w:t>
+      </w:r>
+      <w:r>
+        <w:rPr>
+          <w:rFonts w:ascii="Consolas" w:eastAsia="Times New Roman" w:hAnsi="Consolas" w:cs="Times New Roman"/>
+          <w:color w:val="CE9178"/>
+          <w:sz w:val="21"/>
+          <w:szCs w:val="21"/>
+          <w:lang w:eastAsia="sk-SK"/>
+        </w:rPr>
+        <w:t>"</w:t>
+      </w:r>
+      <w:r>
+        <w:rPr>
+          <w:rFonts w:ascii="Consolas" w:eastAsia="Times New Roman" w:hAnsi="Consolas" w:cs="Times New Roman"/>
+          <w:color w:val="CE9178"/>
+          <w:sz w:val="21"/>
+          <w:szCs w:val="21"/>
+          <w:lang w:eastAsia="sk-SK"/>
+        </w:rPr>
+        <w:t>Degraded</w:t>
+      </w:r>
+      <w:r>
+        <w:rPr>
+          <w:rFonts w:ascii="Consolas" w:eastAsia="Times New Roman" w:hAnsi="Consolas" w:cs="Times New Roman"/>
+          <w:color w:val="CE9178"/>
+          <w:sz w:val="21"/>
+          <w:szCs w:val="21"/>
+          <w:lang w:eastAsia="sk-SK"/>
+        </w:rPr>
+        <w:t>"</w:t>
+      </w:r>
+      <w:r>
+        <w:rPr>
+          <w:rFonts w:ascii="Consolas" w:eastAsia="Times New Roman" w:hAnsi="Consolas" w:cs="Times New Roman"/>
+          <w:color w:val="CE9178"/>
+          <w:sz w:val="21"/>
+          <w:szCs w:val="21"/>
+          <w:lang w:eastAsia="sk-SK"/>
+        </w:rPr>
+        <w:t>,</w:t>
+      </w:r>
+    </w:p>
+    <w:p>
+      <w:pPr>
+        <w:shd w:val="clear" w:color="auto" w:fill="1E1E1E"/>
+        <w:spacing w:after="0" w:line="285" w:lineRule="atLeast"/>
+        <w:rPr>
+          <w:rFonts w:ascii="Consolas" w:eastAsia="Times New Roman" w:hAnsi="Consolas" w:cs="Times New Roman"/>
+          <w:color w:val="D4D4D4"/>
+          <w:sz w:val="21"/>
+          <w:szCs w:val="21"/>
+          <w:lang w:eastAsia="sk-SK"/>
+        </w:rPr>
+      </w:pPr>
+      <w:r>
+        <w:rPr>
+          <w:rFonts w:ascii="Consolas" w:eastAsia="Times New Roman" w:hAnsi="Consolas" w:cs="Times New Roman"/>
+          <w:color w:val="D4D4D4"/>
+          <w:sz w:val="21"/>
+          <w:szCs w:val="21"/>
+          <w:lang w:eastAsia="sk-SK"/>
+        </w:rPr>
+        <w:t xml:space="preserve">                        </w:t>
+      </w:r>
+      <w:r>
+        <w:rPr>
+          <w:rFonts w:ascii="Consolas" w:eastAsia="Times New Roman" w:hAnsi="Consolas" w:cs="Times New Roman"/>
+          <w:color w:val="D4D4D4"/>
+          <w:sz w:val="21"/>
+          <w:szCs w:val="21"/>
+          <w:lang w:eastAsia="sk-SK"/>
+        </w:rPr>
+        <w:t>"</w:t>
+      </w:r>
+      <w:r>
+        <w:rPr>
+          <w:rFonts w:ascii="Consolas" w:eastAsia="Times New Roman" w:hAnsi="Consolas" w:cs="Times New Roman"/>
+          <w:color w:val="81D2FF" w:themeColor="accent1" w:themeTint="66"/>
+          <w:sz w:val="21"/>
+          <w:szCs w:val="21"/>
+          <w:lang w:eastAsia="sk-SK"/>
+        </w:rPr>
+        <w:t>oldestMessageDate</w:t>
+      </w:r>
+      <w:r>
+        <w:rPr>
+          <w:rFonts w:ascii="Consolas" w:eastAsia="Times New Roman" w:hAnsi="Consolas" w:cs="Times New Roman"/>
+          <w:color w:val="D4D4D4"/>
+          <w:sz w:val="21"/>
+          <w:szCs w:val="21"/>
+          <w:lang w:eastAsia="sk-SK"/>
+        </w:rPr>
+        <w:t>": "</w:t>
+      </w:r>
+      <w:r>
+        <w:rPr>
+          <w:rFonts w:ascii="Consolas" w:eastAsia="Times New Roman" w:hAnsi="Consolas" w:cs="Times New Roman"/>
+          <w:color w:val="F4B083" w:themeColor="accent2" w:themeTint="99"/>
+          <w:sz w:val="21"/>
+          <w:szCs w:val="21"/>
+          <w:lang w:eastAsia="sk-SK"/>
+        </w:rPr>
+        <w:t>202</w:t>
+      </w:r>
+      <w:r>
+        <w:rPr>
+          <w:rFonts w:ascii="Consolas" w:eastAsia="Times New Roman" w:hAnsi="Consolas" w:cs="Times New Roman"/>
+          <w:color w:val="F4B083" w:themeColor="accent2" w:themeTint="99"/>
+          <w:sz w:val="21"/>
+          <w:szCs w:val="21"/>
+          <w:lang w:eastAsia="sk-SK"/>
+        </w:rPr>
+        <w:t>3</w:t>
+      </w:r>
+      <w:r>
+        <w:rPr>
+          <w:rFonts w:ascii="Consolas" w:eastAsia="Times New Roman" w:hAnsi="Consolas" w:cs="Times New Roman"/>
+          <w:color w:val="F4B083" w:themeColor="accent2" w:themeTint="99"/>
+          <w:sz w:val="21"/>
+          <w:szCs w:val="21"/>
+          <w:lang w:eastAsia="sk-SK"/>
+        </w:rPr>
+        <w:t>-0</w:t>
+      </w:r>
+      <w:r>
+        <w:rPr>
+          <w:rFonts w:ascii="Consolas" w:eastAsia="Times New Roman" w:hAnsi="Consolas" w:cs="Times New Roman"/>
+          <w:color w:val="F4B083" w:themeColor="accent2" w:themeTint="99"/>
+          <w:sz w:val="21"/>
+          <w:szCs w:val="21"/>
+          <w:lang w:eastAsia="sk-SK"/>
+        </w:rPr>
+        <w:t>3</w:t>
+      </w:r>
+      <w:r>
+        <w:rPr>
+          <w:rFonts w:ascii="Consolas" w:eastAsia="Times New Roman" w:hAnsi="Consolas" w:cs="Times New Roman"/>
+          <w:color w:val="F4B083" w:themeColor="accent2" w:themeTint="99"/>
+          <w:sz w:val="21"/>
+          <w:szCs w:val="21"/>
+          <w:lang w:eastAsia="sk-SK"/>
+        </w:rPr>
+        <w:t>-</w:t>
+      </w:r>
+      <w:r>
+        <w:rPr>
+          <w:rFonts w:ascii="Consolas" w:eastAsia="Times New Roman" w:hAnsi="Consolas" w:cs="Times New Roman"/>
+          <w:color w:val="F4B083" w:themeColor="accent2" w:themeTint="99"/>
+          <w:sz w:val="21"/>
+          <w:szCs w:val="21"/>
+          <w:lang w:eastAsia="sk-SK"/>
+        </w:rPr>
+        <w:t>02</w:t>
+      </w:r>
+      <w:r>
+        <w:rPr>
+          <w:rFonts w:ascii="Consolas" w:eastAsia="Times New Roman" w:hAnsi="Consolas" w:cs="Times New Roman"/>
+          <w:color w:val="F4B083" w:themeColor="accent2" w:themeTint="99"/>
+          <w:sz w:val="21"/>
+          <w:szCs w:val="21"/>
+          <w:lang w:eastAsia="sk-SK"/>
+        </w:rPr>
+        <w:t>T17:27:41+02:00</w:t>
+      </w:r>
+      <w:r>
+        <w:rPr>
+          <w:rFonts w:ascii="Consolas" w:eastAsia="Times New Roman" w:hAnsi="Consolas" w:cs="Times New Roman"/>
+          <w:color w:val="D4D4D4"/>
+          <w:sz w:val="21"/>
+          <w:szCs w:val="21"/>
+          <w:lang w:eastAsia="sk-SK"/>
+        </w:rPr>
+        <w:t>",</w:t>
+      </w:r>
+    </w:p>
+    <w:p>
+      <w:pPr>
+        <w:shd w:val="clear" w:color="auto" w:fill="1E1E1E"/>
+        <w:spacing w:after="0" w:line="285" w:lineRule="atLeast"/>
+        <w:rPr>
+          <w:rFonts w:ascii="Consolas" w:eastAsia="Times New Roman" w:hAnsi="Consolas" w:cs="Times New Roman"/>
+          <w:color w:val="D4D4D4"/>
+          <w:sz w:val="21"/>
+          <w:szCs w:val="21"/>
+          <w:lang w:eastAsia="sk-SK"/>
+        </w:rPr>
+      </w:pPr>
+      <w:r>
+        <w:rPr>
+          <w:rFonts w:ascii="Consolas" w:eastAsia="Times New Roman" w:hAnsi="Consolas" w:cs="Times New Roman"/>
+          <w:color w:val="D4D4D4"/>
+          <w:sz w:val="21"/>
+          <w:szCs w:val="21"/>
+          <w:lang w:eastAsia="sk-SK"/>
+        </w:rPr>
+        <w:t xml:space="preserve">                    }</w:t>
+      </w:r>
+    </w:p>
+    <w:p>
+      <w:pPr>
+        <w:shd w:val="clear" w:color="auto" w:fill="1E1E1E"/>
+        <w:spacing w:after="0" w:line="285" w:lineRule="atLeast"/>
+        <w:rPr>
+          <w:rFonts w:ascii="Consolas" w:eastAsia="Times New Roman" w:hAnsi="Consolas" w:cs="Times New Roman"/>
+          <w:color w:val="D4D4D4"/>
+          <w:sz w:val="21"/>
+          <w:szCs w:val="21"/>
+          <w:lang w:eastAsia="sk-SK"/>
+        </w:rPr>
+      </w:pPr>
+      <w:r>
+        <w:rPr>
+          <w:rFonts w:ascii="Consolas" w:eastAsia="Times New Roman" w:hAnsi="Consolas" w:cs="Times New Roman"/>
+          <w:color w:val="D4D4D4"/>
+          <w:sz w:val="21"/>
+          <w:szCs w:val="21"/>
+          <w:lang w:eastAsia="sk-SK"/>
+        </w:rPr>
+        <w:t xml:space="preserve">                ]</w:t>
+      </w:r>
+    </w:p>
+    <w:p>
+      <w:pPr>
+        <w:shd w:val="clear" w:color="auto" w:fill="1E1E1E"/>
+        <w:spacing w:after="0" w:line="285" w:lineRule="atLeast"/>
+        <w:rPr>
+          <w:rFonts w:ascii="Consolas" w:eastAsia="Times New Roman" w:hAnsi="Consolas" w:cs="Times New Roman"/>
+          <w:color w:val="D4D4D4"/>
+          <w:sz w:val="21"/>
+          <w:szCs w:val="21"/>
+          <w:lang w:eastAsia="sk-SK"/>
+        </w:rPr>
+      </w:pPr>
+      <w:r>
+        <w:rPr>
+          <w:rFonts w:ascii="Consolas" w:eastAsia="Times New Roman" w:hAnsi="Consolas" w:cs="Times New Roman"/>
+          <w:color w:val="D4D4D4"/>
+          <w:sz w:val="21"/>
+          <w:szCs w:val="21"/>
+          <w:lang w:eastAsia="sk-SK"/>
+        </w:rPr>
+        <w:t xml:space="preserve">            }</w:t>
+      </w:r>
+    </w:p>
+    <w:p>
+      <w:pPr>
+        <w:shd w:val="clear" w:color="auto" w:fill="1E1E1E"/>
+        <w:spacing w:after="0" w:line="285" w:lineRule="atLeast"/>
+        <w:rPr>
+          <w:rFonts w:ascii="Consolas" w:eastAsia="Times New Roman" w:hAnsi="Consolas" w:cs="Times New Roman"/>
+          <w:color w:val="D4D4D4"/>
+          <w:sz w:val="21"/>
+          <w:szCs w:val="21"/>
+          <w:lang w:eastAsia="sk-SK"/>
+        </w:rPr>
+      </w:pPr>
+      <w:r>
+        <w:rPr>
+          <w:rFonts w:ascii="Consolas" w:eastAsia="Times New Roman" w:hAnsi="Consolas" w:cs="Times New Roman"/>
+          <w:color w:val="D4D4D4"/>
+          <w:sz w:val="21"/>
+          <w:szCs w:val="21"/>
+          <w:lang w:eastAsia="sk-SK"/>
+        </w:rPr>
+        <w:t xml:space="preserve">        },</w:t>
+      </w:r>
+    </w:p>
+    <w:p>
+      <w:pPr>
+        <w:rPr>
+          <w:lang w:val="en-US"/>
+        </w:rPr>
+      </w:pPr>
+    </w:p>
+    <w:p>
+      <w:pPr>
+        <w:rPr>
+          <w:lang w:val="en-US"/>
+        </w:rPr>
+      </w:pPr>
+    </w:p>
+    <w:p>
+      <w:pPr>
         <w:pStyle w:val="Heading3"/>
       </w:pPr>
-      <w:bookmarkStart w:id="13" w:name="_Toc9324376"/>
+      <w:bookmarkStart w:id="12" w:name="_Toc129603674"/>
       <w:r>
         <w:t>mode</w:t>
       </w:r>
-      <w:bookmarkEnd w:id="13"/>
+      <w:bookmarkEnd w:id="12"/>
     </w:p>
     <w:p>
       <w:r>
@@ -8052,11 +8955,11 @@
       <w:pPr>
         <w:pStyle w:val="Heading3"/>
       </w:pPr>
-      <w:bookmarkStart w:id="14" w:name="_Toc9324377"/>
+      <w:bookmarkStart w:id="13" w:name="_Toc129603675"/>
       <w:r>
         <w:t>systemTime</w:t>
       </w:r>
-      <w:bookmarkEnd w:id="14"/>
+      <w:bookmarkEnd w:id="13"/>
     </w:p>
     <w:p>
       <w:r>
@@ -8065,6 +8968,7 @@
     </w:p>
     <w:p>
       <w:r>
+        <w:lastRenderedPageBreak/>
         <w:t>Field: time</w:t>
       </w:r>
     </w:p>
@@ -8473,7 +9377,6 @@
           <w:szCs w:val="21"/>
           <w:lang w:eastAsia="sk-SK"/>
         </w:rPr>
-        <w:lastRenderedPageBreak/>
         <w:t xml:space="preserve">                </w:t>
       </w:r>
       <w:r>
@@ -8558,11 +9461,11 @@
       <w:pPr>
         <w:pStyle w:val="Heading2"/>
       </w:pPr>
-      <w:bookmarkStart w:id="15" w:name="_Toc9324378"/>
+      <w:bookmarkStart w:id="14" w:name="_Toc129603676"/>
       <w:r>
         <w:t>Ostatné informácie</w:t>
       </w:r>
-      <w:bookmarkEnd w:id="15"/>
+      <w:bookmarkEnd w:id="14"/>
     </w:p>
     <w:p>
       <w:pPr>
@@ -8885,7 +9788,7 @@
 </file>
 
 <file path=word/endnotes.xml><?xml version="1.0" encoding="utf-8"?>
-<w:endnotes xmlns:wpc="http://schemas.microsoft.com/office/word/2010/wordprocessingCanvas" xmlns:cx="http://schemas.microsoft.com/office/drawing/2014/chartex" xmlns:cx1="http://schemas.microsoft.com/office/drawing/2015/9/8/chartex" xmlns:cx2="http://schemas.microsoft.com/office/drawing/2015/10/21/chartex" xmlns:cx3="http://schemas.microsoft.com/office/drawing/2016/5/9/chartex" xmlns:cx4="http://schemas.microsoft.com/office/drawing/2016/5/10/chartex" xmlns:cx5="http://schemas.microsoft.com/office/drawing/2016/5/11/chartex" xmlns:cx6="http://schemas.microsoft.com/office/drawing/2016/5/12/chartex" xmlns:cx7="http://schemas.microsoft.com/office/drawing/2016/5/13/chartex" xmlns:cx8="http://schemas.microsoft.com/office/drawing/2016/5/14/chartex" xmlns:mc="http://schemas.openxmlformats.org/markup-compatibility/2006" xmlns:aink="http://schemas.microsoft.com/office/drawing/2016/ink" xmlns:am3d="http://schemas.microsoft.com/office/drawing/2017/model3d" xmlns:o="urn:schemas-microsoft-com:office:office" xmlns:r="http://schemas.openxmlformats.org/officeDocument/2006/relationships" xmlns:m="http://schemas.openxmlformats.org/officeDocument/2006/math" xmlns:v="urn:schemas-microsoft-com:vml" xmlns:wp14="http://schemas.microsoft.com/office/word/2010/wordprocessingDrawing" xmlns:wp="http://schemas.openxmlformats.org/drawingml/2006/wordprocessingDrawing" xmlns:w10="urn:schemas-microsoft-com:office:word" xmlns:w="http://schemas.openxmlformats.org/wordprocessingml/2006/main" xmlns:w14="http://schemas.microsoft.com/office/word/2010/wordml" xmlns:w15="http://schemas.microsoft.com/office/word/2012/wordml" xmlns:w16cid="http://schemas.microsoft.com/office/word/2016/wordml/cid" xmlns:w16se="http://schemas.microsoft.com/office/word/2015/wordml/symex" xmlns:wpg="http://schemas.microsoft.com/office/word/2010/wordprocessingGroup" xmlns:wpi="http://schemas.microsoft.com/office/word/2010/wordprocessingInk" xmlns:wne="http://schemas.microsoft.com/office/word/2006/wordml" xmlns:wps="http://schemas.microsoft.com/office/word/2010/wordprocessingShape" mc:Ignorable="w14 w15 w16se w16cid wp14">
+<w:endnotes xmlns:wpc="http://schemas.microsoft.com/office/word/2010/wordprocessingCanvas" xmlns:cx="http://schemas.microsoft.com/office/drawing/2014/chartex" xmlns:cx1="http://schemas.microsoft.com/office/drawing/2015/9/8/chartex" xmlns:cx2="http://schemas.microsoft.com/office/drawing/2015/10/21/chartex" xmlns:cx3="http://schemas.microsoft.com/office/drawing/2016/5/9/chartex" xmlns:cx4="http://schemas.microsoft.com/office/drawing/2016/5/10/chartex" xmlns:cx5="http://schemas.microsoft.com/office/drawing/2016/5/11/chartex" xmlns:cx6="http://schemas.microsoft.com/office/drawing/2016/5/12/chartex" xmlns:cx7="http://schemas.microsoft.com/office/drawing/2016/5/13/chartex" xmlns:cx8="http://schemas.microsoft.com/office/drawing/2016/5/14/chartex" xmlns:mc="http://schemas.openxmlformats.org/markup-compatibility/2006" xmlns:aink="http://schemas.microsoft.com/office/drawing/2016/ink" xmlns:am3d="http://schemas.microsoft.com/office/drawing/2017/model3d" xmlns:o="urn:schemas-microsoft-com:office:office" xmlns:oel="http://schemas.microsoft.com/office/2019/extlst" xmlns:r="http://schemas.openxmlformats.org/officeDocument/2006/relationships" xmlns:m="http://schemas.openxmlformats.org/officeDocument/2006/math" xmlns:v="urn:schemas-microsoft-com:vml" xmlns:wp14="http://schemas.microsoft.com/office/word/2010/wordprocessingDrawing" xmlns:wp="http://schemas.openxmlformats.org/drawingml/2006/wordprocessingDrawing" xmlns:w10="urn:schemas-microsoft-com:office:word" xmlns:w="http://schemas.openxmlformats.org/wordprocessingml/2006/main" xmlns:w14="http://schemas.microsoft.com/office/word/2010/wordml" xmlns:w15="http://schemas.microsoft.com/office/word/2012/wordml" xmlns:w16cex="http://schemas.microsoft.com/office/word/2018/wordml/cex" xmlns:w16cid="http://schemas.microsoft.com/office/word/2016/wordml/cid" xmlns:w16="http://schemas.microsoft.com/office/word/2018/wordml" xmlns:w16sdtdh="http://schemas.microsoft.com/office/word/2020/wordml/sdtdatahash" xmlns:w16se="http://schemas.microsoft.com/office/word/2015/wordml/symex" xmlns:wpg="http://schemas.microsoft.com/office/word/2010/wordprocessingGroup" xmlns:wpi="http://schemas.microsoft.com/office/word/2010/wordprocessingInk" xmlns:wne="http://schemas.microsoft.com/office/word/2006/wordml" xmlns:wps="http://schemas.microsoft.com/office/word/2010/wordprocessingShape" mc:Ignorable="w14 w15 w16se w16cid w16 w16cex w16sdtdh wp14">
   <w:endnote w:type="separator" w:id="-1">
     <w:p>
       <w:pPr>
@@ -8910,7 +9813,7 @@
 </file>
 
 <file path=word/footer1.xml><?xml version="1.0" encoding="utf-8"?>
-<w:ftr xmlns:wpc="http://schemas.microsoft.com/office/word/2010/wordprocessingCanvas" xmlns:cx="http://schemas.microsoft.com/office/drawing/2014/chartex" xmlns:cx1="http://schemas.microsoft.com/office/drawing/2015/9/8/chartex" xmlns:cx2="http://schemas.microsoft.com/office/drawing/2015/10/21/chartex" xmlns:cx3="http://schemas.microsoft.com/office/drawing/2016/5/9/chartex" xmlns:cx4="http://schemas.microsoft.com/office/drawing/2016/5/10/chartex" xmlns:cx5="http://schemas.microsoft.com/office/drawing/2016/5/11/chartex" xmlns:cx6="http://schemas.microsoft.com/office/drawing/2016/5/12/chartex" xmlns:cx7="http://schemas.microsoft.com/office/drawing/2016/5/13/chartex" xmlns:cx8="http://schemas.microsoft.com/office/drawing/2016/5/14/chartex" xmlns:mc="http://schemas.openxmlformats.org/markup-compatibility/2006" xmlns:aink="http://schemas.microsoft.com/office/drawing/2016/ink" xmlns:am3d="http://schemas.microsoft.com/office/drawing/2017/model3d" xmlns:o="urn:schemas-microsoft-com:office:office" xmlns:r="http://schemas.openxmlformats.org/officeDocument/2006/relationships" xmlns:m="http://schemas.openxmlformats.org/officeDocument/2006/math" xmlns:v="urn:schemas-microsoft-com:vml" xmlns:wp14="http://schemas.microsoft.com/office/word/2010/wordprocessingDrawing" xmlns:wp="http://schemas.openxmlformats.org/drawingml/2006/wordprocessingDrawing" xmlns:w10="urn:schemas-microsoft-com:office:word" xmlns:w="http://schemas.openxmlformats.org/wordprocessingml/2006/main" xmlns:w14="http://schemas.microsoft.com/office/word/2010/wordml" xmlns:w15="http://schemas.microsoft.com/office/word/2012/wordml" xmlns:w16cid="http://schemas.microsoft.com/office/word/2016/wordml/cid" xmlns:w16se="http://schemas.microsoft.com/office/word/2015/wordml/symex" xmlns:wpg="http://schemas.microsoft.com/office/word/2010/wordprocessingGroup" xmlns:wpi="http://schemas.microsoft.com/office/word/2010/wordprocessingInk" xmlns:wne="http://schemas.microsoft.com/office/word/2006/wordml" xmlns:wps="http://schemas.microsoft.com/office/word/2010/wordprocessingShape" mc:Ignorable="w14 w15 w16se w16cid wp14">
+<w:ftr xmlns:wpc="http://schemas.microsoft.com/office/word/2010/wordprocessingCanvas" xmlns:cx="http://schemas.microsoft.com/office/drawing/2014/chartex" xmlns:cx1="http://schemas.microsoft.com/office/drawing/2015/9/8/chartex" xmlns:cx2="http://schemas.microsoft.com/office/drawing/2015/10/21/chartex" xmlns:cx3="http://schemas.microsoft.com/office/drawing/2016/5/9/chartex" xmlns:cx4="http://schemas.microsoft.com/office/drawing/2016/5/10/chartex" xmlns:cx5="http://schemas.microsoft.com/office/drawing/2016/5/11/chartex" xmlns:cx6="http://schemas.microsoft.com/office/drawing/2016/5/12/chartex" xmlns:cx7="http://schemas.microsoft.com/office/drawing/2016/5/13/chartex" xmlns:cx8="http://schemas.microsoft.com/office/drawing/2016/5/14/chartex" xmlns:mc="http://schemas.openxmlformats.org/markup-compatibility/2006" xmlns:aink="http://schemas.microsoft.com/office/drawing/2016/ink" xmlns:am3d="http://schemas.microsoft.com/office/drawing/2017/model3d" xmlns:o="urn:schemas-microsoft-com:office:office" xmlns:oel="http://schemas.microsoft.com/office/2019/extlst" xmlns:r="http://schemas.openxmlformats.org/officeDocument/2006/relationships" xmlns:m="http://schemas.openxmlformats.org/officeDocument/2006/math" xmlns:v="urn:schemas-microsoft-com:vml" xmlns:wp14="http://schemas.microsoft.com/office/word/2010/wordprocessingDrawing" xmlns:wp="http://schemas.openxmlformats.org/drawingml/2006/wordprocessingDrawing" xmlns:w10="urn:schemas-microsoft-com:office:word" xmlns:w="http://schemas.openxmlformats.org/wordprocessingml/2006/main" xmlns:w14="http://schemas.microsoft.com/office/word/2010/wordml" xmlns:w15="http://schemas.microsoft.com/office/word/2012/wordml" xmlns:w16cex="http://schemas.microsoft.com/office/word/2018/wordml/cex" xmlns:w16cid="http://schemas.microsoft.com/office/word/2016/wordml/cid" xmlns:w16="http://schemas.microsoft.com/office/word/2018/wordml" xmlns:w16sdtdh="http://schemas.microsoft.com/office/word/2020/wordml/sdtdatahash" xmlns:w16se="http://schemas.microsoft.com/office/word/2015/wordml/symex" xmlns:wpg="http://schemas.microsoft.com/office/word/2010/wordprocessingGroup" xmlns:wpi="http://schemas.microsoft.com/office/word/2010/wordprocessingInk" xmlns:wne="http://schemas.microsoft.com/office/word/2006/wordml" xmlns:wps="http://schemas.microsoft.com/office/word/2010/wordprocessingShape" mc:Ignorable="w14 w15 w16se w16cid w16 w16cex w16sdtdh wp14">
   <w:p>
     <w:pPr>
       <w:pStyle w:val="Footer"/>
@@ -9091,7 +9994,7 @@
                       <a:effectLst/>
                       <a:extLst>
                         <a:ext uri="{C572A759-6A51-4108-AA02-DFA0A04FC94B}">
-                          <ma14:wrappingTextBoxFlag xmlns:ma14="http://schemas.microsoft.com/office/mac/drawingml/2011/main" xmlns:w="http://schemas.openxmlformats.org/wordprocessingml/2006/main" xmlns:w10="urn:schemas-microsoft-com:office:word" xmlns:v="urn:schemas-microsoft-com:vml" xmlns:o="urn:schemas-microsoft-com:office:office" xmlns:mv="urn:schemas-microsoft-com:mac:vml" xmlns:mo="http://schemas.microsoft.com/office/mac/office/2008/main" xmlns=""/>
+                          <ma14:wrappingTextBoxFlag xmlns="" xmlns:mo="http://schemas.microsoft.com/office/mac/office/2008/main" xmlns:mv="urn:schemas-microsoft-com:mac:vml" xmlns:o="urn:schemas-microsoft-com:office:office" xmlns:v="urn:schemas-microsoft-com:vml" xmlns:w10="urn:schemas-microsoft-com:office:word" xmlns:w="http://schemas.openxmlformats.org/wordprocessingml/2006/main" xmlns:ma14="http://schemas.microsoft.com/office/mac/drawingml/2011/main"/>
                         </a:ext>
                       </a:extLst>
                     </wps:spPr>
@@ -9221,7 +10124,7 @@
               <v:stroke joinstyle="miter"/>
               <v:path gradientshapeok="t" o:connecttype="rect"/>
             </v:shapetype>
-            <v:shape id="Text Box 6" o:spid="_x0000_s1026" type="#_x0000_t202" style="position:absolute;margin-left:-19.1pt;margin-top:8.25pt;width:460.4pt;height:39.75pt;z-index:251721728;visibility:visible;mso-wrap-style:square;mso-width-percent:0;mso-height-percent:0;mso-wrap-distance-left:9pt;mso-wrap-distance-top:0;mso-wrap-distance-right:9pt;mso-wrap-distance-bottom:0;mso-position-horizontal:absolute;mso-position-horizontal-relative:text;mso-position-vertical:absolute;mso-position-vertical-relative:text;mso-width-percent:0;mso-height-percent:0;mso-width-relative:margin;mso-height-relative:margin;v-text-anchor:top" o:gfxdata="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" filled="f" stroked="f">
+            <v:shape id="Text Box 6" o:spid="_x0000_s1026" type="#_x0000_t202" style="position:absolute;margin-left:-19.1pt;margin-top:8.25pt;width:460.4pt;height:39.75pt;z-index:251721728;visibility:visible;mso-wrap-style:square;mso-width-percent:0;mso-height-percent:0;mso-wrap-distance-left:9pt;mso-wrap-distance-top:0;mso-wrap-distance-right:9pt;mso-wrap-distance-bottom:0;mso-position-horizontal:absolute;mso-position-horizontal-relative:text;mso-position-vertical:absolute;mso-position-vertical-relative:text;mso-width-percent:0;mso-height-percent:0;mso-width-relative:margin;mso-height-relative:margin;v-text-anchor:top" o:gfxdata="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" filled="f" stroked="f">
               <v:textbox>
                 <w:txbxContent>
                   <w:p>
@@ -9335,7 +10238,7 @@
 </file>
 
 <file path=word/footer2.xml><?xml version="1.0" encoding="utf-8"?>
-<w:ftr xmlns:wpc="http://schemas.microsoft.com/office/word/2010/wordprocessingCanvas" xmlns:cx="http://schemas.microsoft.com/office/drawing/2014/chartex" xmlns:cx1="http://schemas.microsoft.com/office/drawing/2015/9/8/chartex" xmlns:cx2="http://schemas.microsoft.com/office/drawing/2015/10/21/chartex" xmlns:cx3="http://schemas.microsoft.com/office/drawing/2016/5/9/chartex" xmlns:cx4="http://schemas.microsoft.com/office/drawing/2016/5/10/chartex" xmlns:cx5="http://schemas.microsoft.com/office/drawing/2016/5/11/chartex" xmlns:cx6="http://schemas.microsoft.com/office/drawing/2016/5/12/chartex" xmlns:cx7="http://schemas.microsoft.com/office/drawing/2016/5/13/chartex" xmlns:cx8="http://schemas.microsoft.com/office/drawing/2016/5/14/chartex" xmlns:mc="http://schemas.openxmlformats.org/markup-compatibility/2006" xmlns:aink="http://schemas.microsoft.com/office/drawing/2016/ink" xmlns:am3d="http://schemas.microsoft.com/office/drawing/2017/model3d" xmlns:o="urn:schemas-microsoft-com:office:office" xmlns:r="http://schemas.openxmlformats.org/officeDocument/2006/relationships" xmlns:m="http://schemas.openxmlformats.org/officeDocument/2006/math" xmlns:v="urn:schemas-microsoft-com:vml" xmlns:wp14="http://schemas.microsoft.com/office/word/2010/wordprocessingDrawing" xmlns:wp="http://schemas.openxmlformats.org/drawingml/2006/wordprocessingDrawing" xmlns:w10="urn:schemas-microsoft-com:office:word" xmlns:w="http://schemas.openxmlformats.org/wordprocessingml/2006/main" xmlns:w14="http://schemas.microsoft.com/office/word/2010/wordml" xmlns:w15="http://schemas.microsoft.com/office/word/2012/wordml" xmlns:w16cid="http://schemas.microsoft.com/office/word/2016/wordml/cid" xmlns:w16se="http://schemas.microsoft.com/office/word/2015/wordml/symex" xmlns:wpg="http://schemas.microsoft.com/office/word/2010/wordprocessingGroup" xmlns:wpi="http://schemas.microsoft.com/office/word/2010/wordprocessingInk" xmlns:wne="http://schemas.microsoft.com/office/word/2006/wordml" xmlns:wps="http://schemas.microsoft.com/office/word/2010/wordprocessingShape" mc:Ignorable="w14 w15 w16se w16cid wp14">
+<w:ftr xmlns:wpc="http://schemas.microsoft.com/office/word/2010/wordprocessingCanvas" xmlns:cx="http://schemas.microsoft.com/office/drawing/2014/chartex" xmlns:cx1="http://schemas.microsoft.com/office/drawing/2015/9/8/chartex" xmlns:cx2="http://schemas.microsoft.com/office/drawing/2015/10/21/chartex" xmlns:cx3="http://schemas.microsoft.com/office/drawing/2016/5/9/chartex" xmlns:cx4="http://schemas.microsoft.com/office/drawing/2016/5/10/chartex" xmlns:cx5="http://schemas.microsoft.com/office/drawing/2016/5/11/chartex" xmlns:cx6="http://schemas.microsoft.com/office/drawing/2016/5/12/chartex" xmlns:cx7="http://schemas.microsoft.com/office/drawing/2016/5/13/chartex" xmlns:cx8="http://schemas.microsoft.com/office/drawing/2016/5/14/chartex" xmlns:mc="http://schemas.openxmlformats.org/markup-compatibility/2006" xmlns:aink="http://schemas.microsoft.com/office/drawing/2016/ink" xmlns:am3d="http://schemas.microsoft.com/office/drawing/2017/model3d" xmlns:o="urn:schemas-microsoft-com:office:office" xmlns:oel="http://schemas.microsoft.com/office/2019/extlst" xmlns:r="http://schemas.openxmlformats.org/officeDocument/2006/relationships" xmlns:m="http://schemas.openxmlformats.org/officeDocument/2006/math" xmlns:v="urn:schemas-microsoft-com:vml" xmlns:wp14="http://schemas.microsoft.com/office/word/2010/wordprocessingDrawing" xmlns:wp="http://schemas.openxmlformats.org/drawingml/2006/wordprocessingDrawing" xmlns:w10="urn:schemas-microsoft-com:office:word" xmlns:w="http://schemas.openxmlformats.org/wordprocessingml/2006/main" xmlns:w14="http://schemas.microsoft.com/office/word/2010/wordml" xmlns:w15="http://schemas.microsoft.com/office/word/2012/wordml" xmlns:w16cex="http://schemas.microsoft.com/office/word/2018/wordml/cex" xmlns:w16cid="http://schemas.microsoft.com/office/word/2016/wordml/cid" xmlns:w16="http://schemas.microsoft.com/office/word/2018/wordml" xmlns:w16sdtdh="http://schemas.microsoft.com/office/word/2020/wordml/sdtdatahash" xmlns:w16se="http://schemas.microsoft.com/office/word/2015/wordml/symex" xmlns:wpg="http://schemas.microsoft.com/office/word/2010/wordprocessingGroup" xmlns:wpi="http://schemas.microsoft.com/office/word/2010/wordprocessingInk" xmlns:wne="http://schemas.microsoft.com/office/word/2006/wordml" xmlns:wps="http://schemas.microsoft.com/office/word/2010/wordprocessingShape" mc:Ignorable="w14 w15 w16se w16cid w16 w16cex w16sdtdh wp14">
   <w:p>
     <w:pPr>
       <w:pStyle w:val="Footer"/>
@@ -9414,7 +10317,7 @@
 </file>
 
 <file path=word/footnotes.xml><?xml version="1.0" encoding="utf-8"?>
-<w:footnotes xmlns:wpc="http://schemas.microsoft.com/office/word/2010/wordprocessingCanvas" xmlns:cx="http://schemas.microsoft.com/office/drawing/2014/chartex" xmlns:cx1="http://schemas.microsoft.com/office/drawing/2015/9/8/chartex" xmlns:cx2="http://schemas.microsoft.com/office/drawing/2015/10/21/chartex" xmlns:cx3="http://schemas.microsoft.com/office/drawing/2016/5/9/chartex" xmlns:cx4="http://schemas.microsoft.com/office/drawing/2016/5/10/chartex" xmlns:cx5="http://schemas.microsoft.com/office/drawing/2016/5/11/chartex" xmlns:cx6="http://schemas.microsoft.com/office/drawing/2016/5/12/chartex" xmlns:cx7="http://schemas.microsoft.com/office/drawing/2016/5/13/chartex" xmlns:cx8="http://schemas.microsoft.com/office/drawing/2016/5/14/chartex" xmlns:mc="http://schemas.openxmlformats.org/markup-compatibility/2006" xmlns:aink="http://schemas.microsoft.com/office/drawing/2016/ink" xmlns:am3d="http://schemas.microsoft.com/office/drawing/2017/model3d" xmlns:o="urn:schemas-microsoft-com:office:office" xmlns:r="http://schemas.openxmlformats.org/officeDocument/2006/relationships" xmlns:m="http://schemas.openxmlformats.org/officeDocument/2006/math" xmlns:v="urn:schemas-microsoft-com:vml" xmlns:wp14="http://schemas.microsoft.com/office/word/2010/wordprocessingDrawing" xmlns:wp="http://schemas.openxmlformats.org/drawingml/2006/wordprocessingDrawing" xmlns:w10="urn:schemas-microsoft-com:office:word" xmlns:w="http://schemas.openxmlformats.org/wordprocessingml/2006/main" xmlns:w14="http://schemas.microsoft.com/office/word/2010/wordml" xmlns:w15="http://schemas.microsoft.com/office/word/2012/wordml" xmlns:w16cid="http://schemas.microsoft.com/office/word/2016/wordml/cid" xmlns:w16se="http://schemas.microsoft.com/office/word/2015/wordml/symex" xmlns:wpg="http://schemas.microsoft.com/office/word/2010/wordprocessingGroup" xmlns:wpi="http://schemas.microsoft.com/office/word/2010/wordprocessingInk" xmlns:wne="http://schemas.microsoft.com/office/word/2006/wordml" xmlns:wps="http://schemas.microsoft.com/office/word/2010/wordprocessingShape" mc:Ignorable="w14 w15 w16se w16cid wp14">
+<w:footnotes xmlns:wpc="http://schemas.microsoft.com/office/word/2010/wordprocessingCanvas" xmlns:cx="http://schemas.microsoft.com/office/drawing/2014/chartex" xmlns:cx1="http://schemas.microsoft.com/office/drawing/2015/9/8/chartex" xmlns:cx2="http://schemas.microsoft.com/office/drawing/2015/10/21/chartex" xmlns:cx3="http://schemas.microsoft.com/office/drawing/2016/5/9/chartex" xmlns:cx4="http://schemas.microsoft.com/office/drawing/2016/5/10/chartex" xmlns:cx5="http://schemas.microsoft.com/office/drawing/2016/5/11/chartex" xmlns:cx6="http://schemas.microsoft.com/office/drawing/2016/5/12/chartex" xmlns:cx7="http://schemas.microsoft.com/office/drawing/2016/5/13/chartex" xmlns:cx8="http://schemas.microsoft.com/office/drawing/2016/5/14/chartex" xmlns:mc="http://schemas.openxmlformats.org/markup-compatibility/2006" xmlns:aink="http://schemas.microsoft.com/office/drawing/2016/ink" xmlns:am3d="http://schemas.microsoft.com/office/drawing/2017/model3d" xmlns:o="urn:schemas-microsoft-com:office:office" xmlns:oel="http://schemas.microsoft.com/office/2019/extlst" xmlns:r="http://schemas.openxmlformats.org/officeDocument/2006/relationships" xmlns:m="http://schemas.openxmlformats.org/officeDocument/2006/math" xmlns:v="urn:schemas-microsoft-com:vml" xmlns:wp14="http://schemas.microsoft.com/office/word/2010/wordprocessingDrawing" xmlns:wp="http://schemas.openxmlformats.org/drawingml/2006/wordprocessingDrawing" xmlns:w10="urn:schemas-microsoft-com:office:word" xmlns:w="http://schemas.openxmlformats.org/wordprocessingml/2006/main" xmlns:w14="http://schemas.microsoft.com/office/word/2010/wordml" xmlns:w15="http://schemas.microsoft.com/office/word/2012/wordml" xmlns:w16cex="http://schemas.microsoft.com/office/word/2018/wordml/cex" xmlns:w16cid="http://schemas.microsoft.com/office/word/2016/wordml/cid" xmlns:w16="http://schemas.microsoft.com/office/word/2018/wordml" xmlns:w16sdtdh="http://schemas.microsoft.com/office/word/2020/wordml/sdtdatahash" xmlns:w16se="http://schemas.microsoft.com/office/word/2015/wordml/symex" xmlns:wpg="http://schemas.microsoft.com/office/word/2010/wordprocessingGroup" xmlns:wpi="http://schemas.microsoft.com/office/word/2010/wordprocessingInk" xmlns:wne="http://schemas.microsoft.com/office/word/2006/wordml" xmlns:wps="http://schemas.microsoft.com/office/word/2010/wordprocessingShape" mc:Ignorable="w14 w15 w16se w16cid w16 w16cex w16sdtdh wp14">
   <w:footnote w:type="separator" w:id="-1">
     <w:p>
       <w:pPr>
@@ -9439,7 +10342,7 @@
 </file>
 
 <file path=word/header1.xml><?xml version="1.0" encoding="utf-8"?>
-<w:hdr xmlns:wpc="http://schemas.microsoft.com/office/word/2010/wordprocessingCanvas" xmlns:cx="http://schemas.microsoft.com/office/drawing/2014/chartex" xmlns:cx1="http://schemas.microsoft.com/office/drawing/2015/9/8/chartex" xmlns:cx2="http://schemas.microsoft.com/office/drawing/2015/10/21/chartex" xmlns:cx3="http://schemas.microsoft.com/office/drawing/2016/5/9/chartex" xmlns:cx4="http://schemas.microsoft.com/office/drawing/2016/5/10/chartex" xmlns:cx5="http://schemas.microsoft.com/office/drawing/2016/5/11/chartex" xmlns:cx6="http://schemas.microsoft.com/office/drawing/2016/5/12/chartex" xmlns:cx7="http://schemas.microsoft.com/office/drawing/2016/5/13/chartex" xmlns:cx8="http://schemas.microsoft.com/office/drawing/2016/5/14/chartex" xmlns:mc="http://schemas.openxmlformats.org/markup-compatibility/2006" xmlns:aink="http://schemas.microsoft.com/office/drawing/2016/ink" xmlns:am3d="http://schemas.microsoft.com/office/drawing/2017/model3d" xmlns:o="urn:schemas-microsoft-com:office:office" xmlns:r="http://schemas.openxmlformats.org/officeDocument/2006/relationships" xmlns:m="http://schemas.openxmlformats.org/officeDocument/2006/math" xmlns:v="urn:schemas-microsoft-com:vml" xmlns:wp14="http://schemas.microsoft.com/office/word/2010/wordprocessingDrawing" xmlns:wp="http://schemas.openxmlformats.org/drawingml/2006/wordprocessingDrawing" xmlns:w10="urn:schemas-microsoft-com:office:word" xmlns:w="http://schemas.openxmlformats.org/wordprocessingml/2006/main" xmlns:w14="http://schemas.microsoft.com/office/word/2010/wordml" xmlns:w15="http://schemas.microsoft.com/office/word/2012/wordml" xmlns:w16cid="http://schemas.microsoft.com/office/word/2016/wordml/cid" xmlns:w16se="http://schemas.microsoft.com/office/word/2015/wordml/symex" xmlns:wpg="http://schemas.microsoft.com/office/word/2010/wordprocessingGroup" xmlns:wpi="http://schemas.microsoft.com/office/word/2010/wordprocessingInk" xmlns:wne="http://schemas.microsoft.com/office/word/2006/wordml" xmlns:wps="http://schemas.microsoft.com/office/word/2010/wordprocessingShape" mc:Ignorable="w14 w15 w16se w16cid wp14">
+<w:hdr xmlns:wpc="http://schemas.microsoft.com/office/word/2010/wordprocessingCanvas" xmlns:cx="http://schemas.microsoft.com/office/drawing/2014/chartex" xmlns:cx1="http://schemas.microsoft.com/office/drawing/2015/9/8/chartex" xmlns:cx2="http://schemas.microsoft.com/office/drawing/2015/10/21/chartex" xmlns:cx3="http://schemas.microsoft.com/office/drawing/2016/5/9/chartex" xmlns:cx4="http://schemas.microsoft.com/office/drawing/2016/5/10/chartex" xmlns:cx5="http://schemas.microsoft.com/office/drawing/2016/5/11/chartex" xmlns:cx6="http://schemas.microsoft.com/office/drawing/2016/5/12/chartex" xmlns:cx7="http://schemas.microsoft.com/office/drawing/2016/5/13/chartex" xmlns:cx8="http://schemas.microsoft.com/office/drawing/2016/5/14/chartex" xmlns:mc="http://schemas.openxmlformats.org/markup-compatibility/2006" xmlns:aink="http://schemas.microsoft.com/office/drawing/2016/ink" xmlns:am3d="http://schemas.microsoft.com/office/drawing/2017/model3d" xmlns:o="urn:schemas-microsoft-com:office:office" xmlns:oel="http://schemas.microsoft.com/office/2019/extlst" xmlns:r="http://schemas.openxmlformats.org/officeDocument/2006/relationships" xmlns:m="http://schemas.openxmlformats.org/officeDocument/2006/math" xmlns:v="urn:schemas-microsoft-com:vml" xmlns:wp14="http://schemas.microsoft.com/office/word/2010/wordprocessingDrawing" xmlns:wp="http://schemas.openxmlformats.org/drawingml/2006/wordprocessingDrawing" xmlns:w10="urn:schemas-microsoft-com:office:word" xmlns:w="http://schemas.openxmlformats.org/wordprocessingml/2006/main" xmlns:w14="http://schemas.microsoft.com/office/word/2010/wordml" xmlns:w15="http://schemas.microsoft.com/office/word/2012/wordml" xmlns:w16cex="http://schemas.microsoft.com/office/word/2018/wordml/cex" xmlns:w16cid="http://schemas.microsoft.com/office/word/2016/wordml/cid" xmlns:w16="http://schemas.microsoft.com/office/word/2018/wordml" xmlns:w16sdtdh="http://schemas.microsoft.com/office/word/2020/wordml/sdtdatahash" xmlns:w16se="http://schemas.microsoft.com/office/word/2015/wordml/symex" xmlns:wpg="http://schemas.microsoft.com/office/word/2010/wordprocessingGroup" xmlns:wpi="http://schemas.microsoft.com/office/word/2010/wordprocessingInk" xmlns:wne="http://schemas.microsoft.com/office/word/2006/wordml" xmlns:wps="http://schemas.microsoft.com/office/word/2010/wordprocessingShape" mc:Ignorable="w14 w15 w16se w16cid w16 w16cex w16sdtdh wp14">
   <w:p>
     <w:pPr>
       <w:pStyle w:val="Header"/>
@@ -9465,7 +10368,6 @@
         <w:dataBinding w:prefixMappings="xmlns:ns0='http://purl.org/dc/elements/1.1/' xmlns:ns1='http://schemas.openxmlformats.org/package/2006/metadata/core-properties' " w:xpath="/ns1:coreProperties[1]/ns0:title[1]" w:storeItemID="{6C3C8BC8-F283-45AE-878A-BAB7291924A1}"/>
         <w:text/>
       </w:sdtPr>
-      <w:sdtEndPr/>
       <w:sdtContent>
         <w:r>
           <w:rPr>
@@ -9743,7 +10645,7 @@
 </file>
 
 <file path=word/numbering.xml><?xml version="1.0" encoding="utf-8"?>
-<w:numbering xmlns:wpc="http://schemas.microsoft.com/office/word/2010/wordprocessingCanvas" xmlns:cx="http://schemas.microsoft.com/office/drawing/2014/chartex" xmlns:cx1="http://schemas.microsoft.com/office/drawing/2015/9/8/chartex" xmlns:cx2="http://schemas.microsoft.com/office/drawing/2015/10/21/chartex" xmlns:cx3="http://schemas.microsoft.com/office/drawing/2016/5/9/chartex" xmlns:cx4="http://schemas.microsoft.com/office/drawing/2016/5/10/chartex" xmlns:cx5="http://schemas.microsoft.com/office/drawing/2016/5/11/chartex" xmlns:cx6="http://schemas.microsoft.com/office/drawing/2016/5/12/chartex" xmlns:cx7="http://schemas.microsoft.com/office/drawing/2016/5/13/chartex" xmlns:cx8="http://schemas.microsoft.com/office/drawing/2016/5/14/chartex" xmlns:mc="http://schemas.openxmlformats.org/markup-compatibility/2006" xmlns:aink="http://schemas.microsoft.com/office/drawing/2016/ink" xmlns:am3d="http://schemas.microsoft.com/office/drawing/2017/model3d" xmlns:o="urn:schemas-microsoft-com:office:office" xmlns:r="http://schemas.openxmlformats.org/officeDocument/2006/relationships" xmlns:m="http://schemas.openxmlformats.org/officeDocument/2006/math" xmlns:v="urn:schemas-microsoft-com:vml" xmlns:wp14="http://schemas.microsoft.com/office/word/2010/wordprocessingDrawing" xmlns:wp="http://schemas.openxmlformats.org/drawingml/2006/wordprocessingDrawing" xmlns:w10="urn:schemas-microsoft-com:office:word" xmlns:w="http://schemas.openxmlformats.org/wordprocessingml/2006/main" xmlns:w14="http://schemas.microsoft.com/office/word/2010/wordml" xmlns:w15="http://schemas.microsoft.com/office/word/2012/wordml" xmlns:w16cid="http://schemas.microsoft.com/office/word/2016/wordml/cid" xmlns:w16se="http://schemas.microsoft.com/office/word/2015/wordml/symex" xmlns:wpg="http://schemas.microsoft.com/office/word/2010/wordprocessingGroup" xmlns:wpi="http://schemas.microsoft.com/office/word/2010/wordprocessingInk" xmlns:wne="http://schemas.microsoft.com/office/word/2006/wordml" xmlns:wps="http://schemas.microsoft.com/office/word/2010/wordprocessingShape" mc:Ignorable="w14 w15 w16se w16cid wp14">
+<w:numbering xmlns:wpc="http://schemas.microsoft.com/office/word/2010/wordprocessingCanvas" xmlns:cx="http://schemas.microsoft.com/office/drawing/2014/chartex" xmlns:cx1="http://schemas.microsoft.com/office/drawing/2015/9/8/chartex" xmlns:cx2="http://schemas.microsoft.com/office/drawing/2015/10/21/chartex" xmlns:cx3="http://schemas.microsoft.com/office/drawing/2016/5/9/chartex" xmlns:cx4="http://schemas.microsoft.com/office/drawing/2016/5/10/chartex" xmlns:cx5="http://schemas.microsoft.com/office/drawing/2016/5/11/chartex" xmlns:cx6="http://schemas.microsoft.com/office/drawing/2016/5/12/chartex" xmlns:cx7="http://schemas.microsoft.com/office/drawing/2016/5/13/chartex" xmlns:cx8="http://schemas.microsoft.com/office/drawing/2016/5/14/chartex" xmlns:mc="http://schemas.openxmlformats.org/markup-compatibility/2006" xmlns:aink="http://schemas.microsoft.com/office/drawing/2016/ink" xmlns:am3d="http://schemas.microsoft.com/office/drawing/2017/model3d" xmlns:o="urn:schemas-microsoft-com:office:office" xmlns:oel="http://schemas.microsoft.com/office/2019/extlst" xmlns:r="http://schemas.openxmlformats.org/officeDocument/2006/relationships" xmlns:m="http://schemas.openxmlformats.org/officeDocument/2006/math" xmlns:v="urn:schemas-microsoft-com:vml" xmlns:wp14="http://schemas.microsoft.com/office/word/2010/wordprocessingDrawing" xmlns:wp="http://schemas.openxmlformats.org/drawingml/2006/wordprocessingDrawing" xmlns:w10="urn:schemas-microsoft-com:office:word" xmlns:w="http://schemas.openxmlformats.org/wordprocessingml/2006/main" xmlns:w14="http://schemas.microsoft.com/office/word/2010/wordml" xmlns:w15="http://schemas.microsoft.com/office/word/2012/wordml" xmlns:w16cex="http://schemas.microsoft.com/office/word/2018/wordml/cex" xmlns:w16cid="http://schemas.microsoft.com/office/word/2016/wordml/cid" xmlns:w16="http://schemas.microsoft.com/office/word/2018/wordml" xmlns:w16sdtdh="http://schemas.microsoft.com/office/word/2020/wordml/sdtdatahash" xmlns:w16se="http://schemas.microsoft.com/office/word/2015/wordml/symex" xmlns:wpg="http://schemas.microsoft.com/office/word/2010/wordprocessingGroup" xmlns:wpi="http://schemas.microsoft.com/office/word/2010/wordprocessingInk" xmlns:wne="http://schemas.microsoft.com/office/word/2006/wordml" xmlns:wps="http://schemas.microsoft.com/office/word/2010/wordprocessingShape" mc:Ignorable="w14 w15 w16se w16cid w16 w16cex w16sdtdh wp14">
   <w:abstractNum w:abstractNumId="0" w15:restartNumberingAfterBreak="0">
     <w:nsid w:val="1B9144A2"/>
     <w:multiLevelType w:val="hybridMultilevel"/>
@@ -10403,29 +11305,29 @@
       </w:rPr>
     </w:lvl>
   </w:abstractNum>
-  <w:num w:numId="1">
+  <w:num w:numId="1" w16cid:durableId="51275787">
     <w:abstractNumId w:val="4"/>
   </w:num>
-  <w:num w:numId="2">
+  <w:num w:numId="2" w16cid:durableId="325280824">
     <w:abstractNumId w:val="3"/>
   </w:num>
-  <w:num w:numId="3">
+  <w:num w:numId="3" w16cid:durableId="523517886">
     <w:abstractNumId w:val="1"/>
   </w:num>
-  <w:num w:numId="4">
+  <w:num w:numId="4" w16cid:durableId="1026249363">
     <w:abstractNumId w:val="5"/>
   </w:num>
-  <w:num w:numId="5">
+  <w:num w:numId="5" w16cid:durableId="1685128954">
     <w:abstractNumId w:val="0"/>
   </w:num>
-  <w:num w:numId="6">
+  <w:num w:numId="6" w16cid:durableId="639119390">
     <w:abstractNumId w:val="2"/>
   </w:num>
 </w:numbering>
 </file>
 
 <file path=word/styles.xml><?xml version="1.0" encoding="utf-8"?>
-<w:styles xmlns:mc="http://schemas.openxmlformats.org/markup-compatibility/2006" xmlns:r="http://schemas.openxmlformats.org/officeDocument/2006/relationships" xmlns:w="http://schemas.openxmlformats.org/wordprocessingml/2006/main" xmlns:w14="http://schemas.microsoft.com/office/word/2010/wordml" xmlns:w15="http://schemas.microsoft.com/office/word/2012/wordml" xmlns:w16cid="http://schemas.microsoft.com/office/word/2016/wordml/cid" xmlns:w16se="http://schemas.microsoft.com/office/word/2015/wordml/symex" mc:Ignorable="w14 w15 w16se w16cid">
+<w:styles xmlns:mc="http://schemas.openxmlformats.org/markup-compatibility/2006" xmlns:r="http://schemas.openxmlformats.org/officeDocument/2006/relationships" xmlns:w="http://schemas.openxmlformats.org/wordprocessingml/2006/main" xmlns:w14="http://schemas.microsoft.com/office/word/2010/wordml" xmlns:w15="http://schemas.microsoft.com/office/word/2012/wordml" xmlns:w16cex="http://schemas.microsoft.com/office/word/2018/wordml/cex" xmlns:w16cid="http://schemas.microsoft.com/office/word/2016/wordml/cid" xmlns:w16="http://schemas.microsoft.com/office/word/2018/wordml" xmlns:w16sdtdh="http://schemas.microsoft.com/office/word/2020/wordml/sdtdatahash" xmlns:w16se="http://schemas.microsoft.com/office/word/2015/wordml/symex" mc:Ignorable="w14 w15 w16se w16cid w16 w16cex w16sdtdh">
   <w:docDefaults>
     <w:rPrDefault>
       <w:rPr>
@@ -10822,7 +11724,7 @@
   <w:style w:type="paragraph" w:default="1" w:styleId="Normal">
     <w:name w:val="Normal"/>
     <w:qFormat/>
-    <w:rsid w:val="002B0AB7"/>
+    <w:rsid w:val="009E4657"/>
     <w:rPr>
       <w:rFonts w:ascii="Arial" w:hAnsi="Arial"/>
     </w:rPr>
@@ -11735,7 +12637,7 @@
 </file>
 
 <file path=word/glossary/document.xml><?xml version="1.0" encoding="utf-8"?>
-<w:glossaryDocument xmlns:wpc="http://schemas.microsoft.com/office/word/2010/wordprocessingCanvas" xmlns:cx="http://schemas.microsoft.com/office/drawing/2014/chartex" xmlns:cx1="http://schemas.microsoft.com/office/drawing/2015/9/8/chartex" xmlns:cx2="http://schemas.microsoft.com/office/drawing/2015/10/21/chartex" xmlns:cx3="http://schemas.microsoft.com/office/drawing/2016/5/9/chartex" xmlns:cx4="http://schemas.microsoft.com/office/drawing/2016/5/10/chartex" xmlns:cx5="http://schemas.microsoft.com/office/drawing/2016/5/11/chartex" xmlns:cx6="http://schemas.microsoft.com/office/drawing/2016/5/12/chartex" xmlns:cx7="http://schemas.microsoft.com/office/drawing/2016/5/13/chartex" xmlns:cx8="http://schemas.microsoft.com/office/drawing/2016/5/14/chartex" xmlns:mc="http://schemas.openxmlformats.org/markup-compatibility/2006" xmlns:aink="http://schemas.microsoft.com/office/drawing/2016/ink" xmlns:am3d="http://schemas.microsoft.com/office/drawing/2017/model3d" xmlns:o="urn:schemas-microsoft-com:office:office" xmlns:r="http://schemas.openxmlformats.org/officeDocument/2006/relationships" xmlns:m="http://schemas.openxmlformats.org/officeDocument/2006/math" xmlns:v="urn:schemas-microsoft-com:vml" xmlns:wp14="http://schemas.microsoft.com/office/word/2010/wordprocessingDrawing" xmlns:wp="http://schemas.openxmlformats.org/drawingml/2006/wordprocessingDrawing" xmlns:w10="urn:schemas-microsoft-com:office:word" xmlns:w="http://schemas.openxmlformats.org/wordprocessingml/2006/main" xmlns:w14="http://schemas.microsoft.com/office/word/2010/wordml" xmlns:w15="http://schemas.microsoft.com/office/word/2012/wordml" xmlns:w16cid="http://schemas.microsoft.com/office/word/2016/wordml/cid" xmlns:w16se="http://schemas.microsoft.com/office/word/2015/wordml/symex" xmlns:wpg="http://schemas.microsoft.com/office/word/2010/wordprocessingGroup" xmlns:wpi="http://schemas.microsoft.com/office/word/2010/wordprocessingInk" xmlns:wne="http://schemas.microsoft.com/office/word/2006/wordml" xmlns:wps="http://schemas.microsoft.com/office/word/2010/wordprocessingShape" mc:Ignorable="w14 w15 w16se w16cid wp14">
+<w:glossaryDocument xmlns:wpc="http://schemas.microsoft.com/office/word/2010/wordprocessingCanvas" xmlns:cx="http://schemas.microsoft.com/office/drawing/2014/chartex" xmlns:cx1="http://schemas.microsoft.com/office/drawing/2015/9/8/chartex" xmlns:cx2="http://schemas.microsoft.com/office/drawing/2015/10/21/chartex" xmlns:cx3="http://schemas.microsoft.com/office/drawing/2016/5/9/chartex" xmlns:cx4="http://schemas.microsoft.com/office/drawing/2016/5/10/chartex" xmlns:cx5="http://schemas.microsoft.com/office/drawing/2016/5/11/chartex" xmlns:cx6="http://schemas.microsoft.com/office/drawing/2016/5/12/chartex" xmlns:cx7="http://schemas.microsoft.com/office/drawing/2016/5/13/chartex" xmlns:cx8="http://schemas.microsoft.com/office/drawing/2016/5/14/chartex" xmlns:mc="http://schemas.openxmlformats.org/markup-compatibility/2006" xmlns:aink="http://schemas.microsoft.com/office/drawing/2016/ink" xmlns:am3d="http://schemas.microsoft.com/office/drawing/2017/model3d" xmlns:o="urn:schemas-microsoft-com:office:office" xmlns:oel="http://schemas.microsoft.com/office/2019/extlst" xmlns:r="http://schemas.openxmlformats.org/officeDocument/2006/relationships" xmlns:m="http://schemas.openxmlformats.org/officeDocument/2006/math" xmlns:v="urn:schemas-microsoft-com:vml" xmlns:wp14="http://schemas.microsoft.com/office/word/2010/wordprocessingDrawing" xmlns:wp="http://schemas.openxmlformats.org/drawingml/2006/wordprocessingDrawing" xmlns:w10="urn:schemas-microsoft-com:office:word" xmlns:w="http://schemas.openxmlformats.org/wordprocessingml/2006/main" xmlns:w14="http://schemas.microsoft.com/office/word/2010/wordml" xmlns:w15="http://schemas.microsoft.com/office/word/2012/wordml" xmlns:w16cex="http://schemas.microsoft.com/office/word/2018/wordml/cex" xmlns:w16cid="http://schemas.microsoft.com/office/word/2016/wordml/cid" xmlns:w16="http://schemas.microsoft.com/office/word/2018/wordml" xmlns:w16sdtdh="http://schemas.microsoft.com/office/word/2020/wordml/sdtdatahash" xmlns:w16se="http://schemas.microsoft.com/office/word/2015/wordml/symex" xmlns:wpg="http://schemas.microsoft.com/office/word/2010/wordprocessingGroup" xmlns:wpi="http://schemas.microsoft.com/office/word/2010/wordprocessingInk" xmlns:wne="http://schemas.microsoft.com/office/word/2006/wordml" xmlns:wps="http://schemas.microsoft.com/office/word/2010/wordprocessingShape" mc:Ignorable="w14 w15 w16se w16cid w16 w16cex w16sdtdh wp14">
   <w:docParts>
     <w:docPart>
       <w:docPartPr>
@@ -11887,7 +12789,7 @@
 </file>
 
 <file path=word/glossary/fontTable.xml><?xml version="1.0" encoding="utf-8"?>
-<w:fonts xmlns:mc="http://schemas.openxmlformats.org/markup-compatibility/2006" xmlns:r="http://schemas.openxmlformats.org/officeDocument/2006/relationships" xmlns:w="http://schemas.openxmlformats.org/wordprocessingml/2006/main" xmlns:w14="http://schemas.microsoft.com/office/word/2010/wordml" xmlns:w15="http://schemas.microsoft.com/office/word/2012/wordml" xmlns:w16cid="http://schemas.microsoft.com/office/word/2016/wordml/cid" xmlns:w16se="http://schemas.microsoft.com/office/word/2015/wordml/symex" mc:Ignorable="w14 w15 w16se w16cid">
+<w:fonts xmlns:mc="http://schemas.openxmlformats.org/markup-compatibility/2006" xmlns:r="http://schemas.openxmlformats.org/officeDocument/2006/relationships" xmlns:w="http://schemas.openxmlformats.org/wordprocessingml/2006/main" xmlns:w14="http://schemas.microsoft.com/office/word/2010/wordml" xmlns:w15="http://schemas.microsoft.com/office/word/2012/wordml" xmlns:w16cex="http://schemas.microsoft.com/office/word/2018/wordml/cex" xmlns:w16cid="http://schemas.microsoft.com/office/word/2016/wordml/cid" xmlns:w16="http://schemas.microsoft.com/office/word/2018/wordml" xmlns:w16sdtdh="http://schemas.microsoft.com/office/word/2020/wordml/sdtdatahash" xmlns:w16se="http://schemas.microsoft.com/office/word/2015/wordml/symex" mc:Ignorable="w14 w15 w16se w16cid w16 w16cex w16sdtdh">
   <w:font w:name="Arial">
     <w:panose1 w:val="020B0604020202020204"/>
     <w:charset w:val="EE"/>
@@ -11928,7 +12830,7 @@
     <w:charset w:val="EE"/>
     <w:family w:val="swiss"/>
     <w:pitch w:val="variable"/>
-    <w:sig w:usb0="E0002EFF" w:usb1="C000247B" w:usb2="00000009" w:usb3="00000000" w:csb0="000001FF" w:csb1="00000000"/>
+    <w:sig w:usb0="E4002EFF" w:usb1="C000247B" w:usb2="00000009" w:usb3="00000000" w:csb0="000001FF" w:csb1="00000000"/>
   </w:font>
   <w:font w:name="MingLiU">
     <w:altName w:val="細明體"/>
@@ -11958,13 +12860,13 @@
     <w:charset w:val="EE"/>
     <w:family w:val="swiss"/>
     <w:pitch w:val="variable"/>
-    <w:sig w:usb0="E0002AFF" w:usb1="C000247B" w:usb2="00000009" w:usb3="00000000" w:csb0="000001FF" w:csb1="00000000"/>
+    <w:sig w:usb0="E4002EFF" w:usb1="C000247B" w:usb2="00000009" w:usb3="00000000" w:csb0="000001FF" w:csb1="00000000"/>
   </w:font>
 </w:fonts>
 </file>
 
 <file path=word/glossary/settings.xml><?xml version="1.0" encoding="utf-8"?>
-<w:settings xmlns:mc="http://schemas.openxmlformats.org/markup-compatibility/2006" xmlns:o="urn:schemas-microsoft-com:office:office" xmlns:r="http://schemas.openxmlformats.org/officeDocument/2006/relationships" xmlns:m="http://schemas.openxmlformats.org/officeDocument/2006/math" xmlns:v="urn:schemas-microsoft-com:vml" xmlns:w10="urn:schemas-microsoft-com:office:word" xmlns:w="http://schemas.openxmlformats.org/wordprocessingml/2006/main" xmlns:w14="http://schemas.microsoft.com/office/word/2010/wordml" xmlns:w15="http://schemas.microsoft.com/office/word/2012/wordml" xmlns:w16cid="http://schemas.microsoft.com/office/word/2016/wordml/cid" xmlns:w16se="http://schemas.microsoft.com/office/word/2015/wordml/symex" xmlns:sl="http://schemas.openxmlformats.org/schemaLibrary/2006/main" mc:Ignorable="w14 w15 w16se w16cid">
+<w:settings xmlns:mc="http://schemas.openxmlformats.org/markup-compatibility/2006" xmlns:o="urn:schemas-microsoft-com:office:office" xmlns:r="http://schemas.openxmlformats.org/officeDocument/2006/relationships" xmlns:m="http://schemas.openxmlformats.org/officeDocument/2006/math" xmlns:v="urn:schemas-microsoft-com:vml" xmlns:w10="urn:schemas-microsoft-com:office:word" xmlns:w="http://schemas.openxmlformats.org/wordprocessingml/2006/main" xmlns:w14="http://schemas.microsoft.com/office/word/2010/wordml" xmlns:w15="http://schemas.microsoft.com/office/word/2012/wordml" xmlns:w16cex="http://schemas.microsoft.com/office/word/2018/wordml/cex" xmlns:w16cid="http://schemas.microsoft.com/office/word/2016/wordml/cid" xmlns:w16="http://schemas.microsoft.com/office/word/2018/wordml" xmlns:w16sdtdh="http://schemas.microsoft.com/office/word/2020/wordml/sdtdatahash" xmlns:w16se="http://schemas.microsoft.com/office/word/2015/wordml/symex" xmlns:sl="http://schemas.openxmlformats.org/schemaLibrary/2006/main" mc:Ignorable="w14 w15 w16se w16cid w16 w16cex w16sdtdh">
   <w:view w:val="normal"/>
   <w:defaultTabStop w:val="708"/>
   <w:hyphenationZone w:val="425"/>
@@ -11981,6 +12883,7 @@
   <w:rsids>
     <w:rsidRoot w:val="001669F8"/>
     <w:rsid w:val="001669F8"/>
+    <w:rsid w:val="00581007"/>
   </w:rsids>
   <m:mathPr>
     <m:mathFont m:val="Cambria Math"/>
@@ -12004,7 +12907,7 @@
 </file>
 
 <file path=word/glossary/styles.xml><?xml version="1.0" encoding="utf-8"?>
-<w:styles xmlns:mc="http://schemas.openxmlformats.org/markup-compatibility/2006" xmlns:r="http://schemas.openxmlformats.org/officeDocument/2006/relationships" xmlns:w="http://schemas.openxmlformats.org/wordprocessingml/2006/main" xmlns:w14="http://schemas.microsoft.com/office/word/2010/wordml" xmlns:w15="http://schemas.microsoft.com/office/word/2012/wordml" xmlns:w16cid="http://schemas.microsoft.com/office/word/2016/wordml/cid" xmlns:w16se="http://schemas.microsoft.com/office/word/2015/wordml/symex" mc:Ignorable="w14 w15 w16se w16cid">
+<w:styles xmlns:mc="http://schemas.openxmlformats.org/markup-compatibility/2006" xmlns:r="http://schemas.openxmlformats.org/officeDocument/2006/relationships" xmlns:w="http://schemas.openxmlformats.org/wordprocessingml/2006/main" xmlns:w14="http://schemas.microsoft.com/office/word/2010/wordml" xmlns:w15="http://schemas.microsoft.com/office/word/2012/wordml" xmlns:w16cex="http://schemas.microsoft.com/office/word/2018/wordml/cex" xmlns:w16cid="http://schemas.microsoft.com/office/word/2016/wordml/cid" xmlns:w16="http://schemas.microsoft.com/office/word/2018/wordml" xmlns:w16sdtdh="http://schemas.microsoft.com/office/word/2020/wordml/sdtdatahash" xmlns:w16se="http://schemas.microsoft.com/office/word/2015/wordml/symex" mc:Ignorable="w14 w15 w16se w16cid w16 w16cex w16sdtdh">
   <w:docDefaults>
     <w:rPrDefault>
       <w:rPr>
@@ -12457,7 +13360,7 @@
 </file>
 
 <file path=word/glossary/webSettings.xml><?xml version="1.0" encoding="utf-8"?>
-<w:webSettings xmlns:mc="http://schemas.openxmlformats.org/markup-compatibility/2006" xmlns:r="http://schemas.openxmlformats.org/officeDocument/2006/relationships" xmlns:w="http://schemas.openxmlformats.org/wordprocessingml/2006/main" xmlns:w14="http://schemas.microsoft.com/office/word/2010/wordml" xmlns:w15="http://schemas.microsoft.com/office/word/2012/wordml" xmlns:w16cid="http://schemas.microsoft.com/office/word/2016/wordml/cid" xmlns:w16se="http://schemas.microsoft.com/office/word/2015/wordml/symex" mc:Ignorable="w14 w15 w16se w16cid">
+<w:webSettings xmlns:mc="http://schemas.openxmlformats.org/markup-compatibility/2006" xmlns:r="http://schemas.openxmlformats.org/officeDocument/2006/relationships" xmlns:w="http://schemas.openxmlformats.org/wordprocessingml/2006/main" xmlns:w14="http://schemas.microsoft.com/office/word/2010/wordml" xmlns:w15="http://schemas.microsoft.com/office/word/2012/wordml" xmlns:w16cex="http://schemas.microsoft.com/office/word/2018/wordml/cex" xmlns:w16cid="http://schemas.microsoft.com/office/word/2016/wordml/cid" xmlns:w16="http://schemas.microsoft.com/office/word/2018/wordml" xmlns:w16sdtdh="http://schemas.microsoft.com/office/word/2020/wordml/sdtdatahash" xmlns:w16se="http://schemas.microsoft.com/office/word/2015/wordml/symex" mc:Ignorable="w14 w15 w16se w16cid w16 w16cex w16sdtdh">
   <w:optimizeForBrowser/>
   <w:allowPNG/>
 </w:webSettings>
@@ -12665,21 +13568,10 @@
 </file>
 
 <file path=customXml/item1.xml><?xml version="1.0" encoding="utf-8"?>
-<?mso-contentType ?>
-<FormTemplates xmlns="http://schemas.microsoft.com/sharepoint/v3/contenttype/forms">
-  <Display>DocumentLibraryForm</Display>
-  <Edit>DocumentLibraryForm</Edit>
-  <New>DocumentLibraryForm</New>
-</FormTemplates>
+<b:Sources xmlns:b="http://schemas.openxmlformats.org/officeDocument/2006/bibliography" xmlns="http://schemas.openxmlformats.org/officeDocument/2006/bibliography" SelectedStyle="\APASixthEditionOfficeOnline.xsl" StyleName="APA" Version="6"/>
 </file>
 
 <file path=customXml/item2.xml><?xml version="1.0" encoding="utf-8"?>
-<p:properties xmlns:p="http://schemas.microsoft.com/office/2006/metadata/properties" xmlns:xsi="http://www.w3.org/2001/XMLSchema-instance" xmlns:pc="http://schemas.microsoft.com/office/infopath/2007/PartnerControls">
-  <documentManagement/>
-</p:properties>
-</file>
-
-<file path=customXml/item3.xml><?xml version="1.0" encoding="utf-8"?>
 <ct:contentTypeSchema xmlns:ct="http://schemas.microsoft.com/office/2006/metadata/contentType" xmlns:ma="http://schemas.microsoft.com/office/2006/metadata/properties/metaAttributes" ct:_="" ma:_="" ma:contentTypeName="Document" ma:contentTypeID="0x010100F6ED5DE9EDF46B45B384AD6F2F4F2A1B" ma:contentTypeVersion="10" ma:contentTypeDescription="Create a new document." ma:contentTypeScope="" ma:versionID="ce75940a5bfca3561dcf617a9bdcdf5b">
   <xsd:schema xmlns:xsd="http://www.w3.org/2001/XMLSchema" xmlns:xs="http://www.w3.org/2001/XMLSchema" xmlns:p="http://schemas.microsoft.com/office/2006/metadata/properties" xmlns:ns2="4d5f08f6-cea6-4340-84b9-ba4312552035" xmlns:ns3="7aecb95e-b972-4147-a61e-52f527ca1c78" targetNamespace="http://schemas.microsoft.com/office/2006/metadata/properties" ma:root="true" ma:fieldsID="84bab2feaa0d4ab3e77cd9f1b7b36d8a" ns2:_="" ns3:_="">
     <xsd:import namespace="4d5f08f6-cea6-4340-84b9-ba4312552035"/>
@@ -12884,36 +13776,30 @@
 </ct:contentTypeSchema>
 </file>
 
+<file path=customXml/item3.xml><?xml version="1.0" encoding="utf-8"?>
+<p:properties xmlns:p="http://schemas.microsoft.com/office/2006/metadata/properties" xmlns:xsi="http://www.w3.org/2001/XMLSchema-instance" xmlns:pc="http://schemas.microsoft.com/office/infopath/2007/PartnerControls">
+  <documentManagement/>
+</p:properties>
+</file>
+
 <file path=customXml/item4.xml><?xml version="1.0" encoding="utf-8"?>
-<b:Sources xmlns:b="http://schemas.openxmlformats.org/officeDocument/2006/bibliography" xmlns="http://schemas.openxmlformats.org/officeDocument/2006/bibliography" SelectedStyle="\APASixthEditionOfficeOnline.xsl" StyleName="APA" Version="6"/>
+<?mso-contentType ?>
+<FormTemplates xmlns="http://schemas.microsoft.com/sharepoint/v3/contenttype/forms">
+  <Display>DocumentLibraryForm</Display>
+  <Edit>DocumentLibraryForm</Edit>
+  <New>DocumentLibraryForm</New>
+</FormTemplates>
 </file>
 
 <file path=customXml/itemProps1.xml><?xml version="1.0" encoding="utf-8"?>
-<ds:datastoreItem xmlns:ds="http://schemas.openxmlformats.org/officeDocument/2006/customXml" ds:itemID="{742AC6A9-68FE-4016-BD1A-ED62B6CC0688}">
+<ds:datastoreItem xmlns:ds="http://schemas.openxmlformats.org/officeDocument/2006/customXml" ds:itemID="{45531BBB-9391-47EB-8356-E55F83929404}">
   <ds:schemaRefs>
-    <ds:schemaRef ds:uri="http://schemas.microsoft.com/sharepoint/v3/contenttype/forms"/>
+    <ds:schemaRef ds:uri="http://schemas.openxmlformats.org/officeDocument/2006/bibliography"/>
   </ds:schemaRefs>
 </ds:datastoreItem>
 </file>
 
 <file path=customXml/itemProps2.xml><?xml version="1.0" encoding="utf-8"?>
-<ds:datastoreItem xmlns:ds="http://schemas.openxmlformats.org/officeDocument/2006/customXml" ds:itemID="{0C8E24DD-B30F-42B5-9DFE-A260E1893E51}">
-  <ds:schemaRefs>
-    <ds:schemaRef ds:uri="http://purl.org/dc/elements/1.1/"/>
-    <ds:schemaRef ds:uri="http://purl.org/dc/terms/"/>
-    <ds:schemaRef ds:uri="http://schemas.openxmlformats.org/package/2006/metadata/core-properties"/>
-    <ds:schemaRef ds:uri="http://schemas.microsoft.com/office/2006/documentManagement/types"/>
-    <ds:schemaRef ds:uri="http://www.w3.org/XML/1998/namespace"/>
-    <ds:schemaRef ds:uri="4d5f08f6-cea6-4340-84b9-ba4312552035"/>
-    <ds:schemaRef ds:uri="http://schemas.microsoft.com/office/2006/metadata/properties"/>
-    <ds:schemaRef ds:uri="http://schemas.microsoft.com/office/infopath/2007/PartnerControls"/>
-    <ds:schemaRef ds:uri="7aecb95e-b972-4147-a61e-52f527ca1c78"/>
-    <ds:schemaRef ds:uri="http://purl.org/dc/dcmitype/"/>
-  </ds:schemaRefs>
-</ds:datastoreItem>
-</file>
-
-<file path=customXml/itemProps3.xml><?xml version="1.0" encoding="utf-8"?>
 <ds:datastoreItem xmlns:ds="http://schemas.openxmlformats.org/officeDocument/2006/customXml" ds:itemID="{2207C68D-0783-42CD-9A59-2861FD1B0C1B}">
   <ds:schemaRefs>
     <ds:schemaRef ds:uri="http://schemas.microsoft.com/office/2006/metadata/contentType"/>
@@ -12932,10 +13818,19 @@
 </ds:datastoreItem>
 </file>
 
+<file path=customXml/itemProps3.xml><?xml version="1.0" encoding="utf-8"?>
+<ds:datastoreItem xmlns:ds="http://schemas.openxmlformats.org/officeDocument/2006/customXml" ds:itemID="{0C8E24DD-B30F-42B5-9DFE-A260E1893E51}">
+  <ds:schemaRefs>
+    <ds:schemaRef ds:uri="http://schemas.microsoft.com/office/2006/metadata/properties"/>
+    <ds:schemaRef ds:uri="http://schemas.microsoft.com/office/infopath/2007/PartnerControls"/>
+  </ds:schemaRefs>
+</ds:datastoreItem>
+</file>
+
 <file path=customXml/itemProps4.xml><?xml version="1.0" encoding="utf-8"?>
-<ds:datastoreItem xmlns:ds="http://schemas.openxmlformats.org/officeDocument/2006/customXml" ds:itemID="{45531BBB-9391-47EB-8356-E55F83929404}">
+<ds:datastoreItem xmlns:ds="http://schemas.openxmlformats.org/officeDocument/2006/customXml" ds:itemID="{742AC6A9-68FE-4016-BD1A-ED62B6CC0688}">
   <ds:schemaRefs>
-    <ds:schemaRef ds:uri="http://schemas.openxmlformats.org/officeDocument/2006/bibliography"/>
+    <ds:schemaRef ds:uri="http://schemas.microsoft.com/sharepoint/v3/contenttype/forms"/>
   </ds:schemaRefs>
 </ds:datastoreItem>
 </file>
--- a/OEC Healthcheck.docx
+++ b/OEC Healthcheck.docx
@@ -83,7 +83,7 @@
       <w:pPr>
         <w:pStyle w:val="Heading1"/>
       </w:pPr>
-      <w:bookmarkStart w:id="0" w:name="_Toc129603662"/>
+      <w:bookmarkStart w:id="0" w:name="_Toc129603742"/>
       <w:r>
         <w:t>Document information</w:t>
       </w:r>
@@ -516,7 +516,7 @@
       <w:pPr>
         <w:pStyle w:val="Heading1"/>
       </w:pPr>
-      <w:bookmarkStart w:id="1" w:name="_Toc129603663"/>
+      <w:bookmarkStart w:id="1" w:name="_Toc129603743"/>
       <w:r>
         <w:lastRenderedPageBreak/>
         <w:t>Version history</w:t>
@@ -955,7 +955,7 @@
       <w:pPr>
         <w:pStyle w:val="Heading1"/>
       </w:pPr>
-      <w:bookmarkStart w:id="2" w:name="_Toc129603664"/>
+      <w:bookmarkStart w:id="2" w:name="_Toc129603744"/>
       <w:r>
         <w:t>Contents</w:t>
       </w:r>
@@ -1014,7 +1014,7 @@
           <w:r>
             <w:fldChar w:fldCharType="separate"/>
           </w:r>
-          <w:hyperlink w:anchor="_Toc129603662" w:history="1">
+          <w:hyperlink w:anchor="_Toc129603742" w:history="1">
             <w:r>
               <w:rPr>
                 <w:rStyle w:val="Hyperlink"/>
@@ -1056,7 +1056,7 @@
                 <w:noProof/>
                 <w:webHidden/>
               </w:rPr>
-              <w:instrText xml:space="preserve"> PAGEREF _Toc129603662 \h </w:instrText>
+              <w:instrText xml:space="preserve"> PAGEREF _Toc129603742 \h </w:instrText>
             </w:r>
             <w:r>
               <w:rPr>
@@ -1100,7 +1100,7 @@
               <w:lang w:eastAsia="sk-SK"/>
             </w:rPr>
           </w:pPr>
-          <w:hyperlink w:anchor="_Toc129603663" w:history="1">
+          <w:hyperlink w:anchor="_Toc129603743" w:history="1">
             <w:r>
               <w:rPr>
                 <w:rStyle w:val="Hyperlink"/>
@@ -1142,7 +1142,7 @@
                 <w:noProof/>
                 <w:webHidden/>
               </w:rPr>
-              <w:instrText xml:space="preserve"> PAGEREF _Toc129603663 \h </w:instrText>
+              <w:instrText xml:space="preserve"> PAGEREF _Toc129603743 \h </w:instrText>
             </w:r>
             <w:r>
               <w:rPr>
@@ -1186,7 +1186,7 @@
               <w:lang w:eastAsia="sk-SK"/>
             </w:rPr>
           </w:pPr>
-          <w:hyperlink w:anchor="_Toc129603664" w:history="1">
+          <w:hyperlink w:anchor="_Toc129603744" w:history="1">
             <w:r>
               <w:rPr>
                 <w:rStyle w:val="Hyperlink"/>
@@ -1228,7 +1228,7 @@
                 <w:noProof/>
                 <w:webHidden/>
               </w:rPr>
-              <w:instrText xml:space="preserve"> PAGEREF _Toc129603664 \h </w:instrText>
+              <w:instrText xml:space="preserve"> PAGEREF _Toc129603744 \h </w:instrText>
             </w:r>
             <w:r>
               <w:rPr>
@@ -1272,7 +1272,7 @@
               <w:lang w:eastAsia="sk-SK"/>
             </w:rPr>
           </w:pPr>
-          <w:hyperlink w:anchor="_Toc129603665" w:history="1">
+          <w:hyperlink w:anchor="_Toc129603745" w:history="1">
             <w:r>
               <w:rPr>
                 <w:rStyle w:val="Hyperlink"/>
@@ -1314,7 +1314,7 @@
                 <w:noProof/>
                 <w:webHidden/>
               </w:rPr>
-              <w:instrText xml:space="preserve"> PAGEREF _Toc129603665 \h </w:instrText>
+              <w:instrText xml:space="preserve"> PAGEREF _Toc129603745 \h </w:instrText>
             </w:r>
             <w:r>
               <w:rPr>
@@ -1358,7 +1358,7 @@
               <w:lang w:eastAsia="sk-SK"/>
             </w:rPr>
           </w:pPr>
-          <w:hyperlink w:anchor="_Toc129603666" w:history="1">
+          <w:hyperlink w:anchor="_Toc129603746" w:history="1">
             <w:r>
               <w:rPr>
                 <w:rStyle w:val="Hyperlink"/>
@@ -1400,7 +1400,7 @@
                 <w:noProof/>
                 <w:webHidden/>
               </w:rPr>
-              <w:instrText xml:space="preserve"> PAGEREF _Toc129603666 \h </w:instrText>
+              <w:instrText xml:space="preserve"> PAGEREF _Toc129603746 \h </w:instrText>
             </w:r>
             <w:r>
               <w:rPr>
@@ -1444,7 +1444,7 @@
               <w:lang w:eastAsia="sk-SK"/>
             </w:rPr>
           </w:pPr>
-          <w:hyperlink w:anchor="_Toc129603667" w:history="1">
+          <w:hyperlink w:anchor="_Toc129603747" w:history="1">
             <w:r>
               <w:rPr>
                 <w:rStyle w:val="Hyperlink"/>
@@ -1486,7 +1486,7 @@
                 <w:noProof/>
                 <w:webHidden/>
               </w:rPr>
-              <w:instrText xml:space="preserve"> PAGEREF _Toc129603667 \h </w:instrText>
+              <w:instrText xml:space="preserve"> PAGEREF _Toc129603747 \h </w:instrText>
             </w:r>
             <w:r>
               <w:rPr>
@@ -1530,7 +1530,7 @@
               <w:lang w:eastAsia="sk-SK"/>
             </w:rPr>
           </w:pPr>
-          <w:hyperlink w:anchor="_Toc129603668" w:history="1">
+          <w:hyperlink w:anchor="_Toc129603748" w:history="1">
             <w:r>
               <w:rPr>
                 <w:rStyle w:val="Hyperlink"/>
@@ -1572,7 +1572,7 @@
                 <w:noProof/>
                 <w:webHidden/>
               </w:rPr>
-              <w:instrText xml:space="preserve"> PAGEREF _Toc129603668 \h </w:instrText>
+              <w:instrText xml:space="preserve"> PAGEREF _Toc129603748 \h </w:instrText>
             </w:r>
             <w:r>
               <w:rPr>
@@ -1616,7 +1616,7 @@
               <w:lang w:eastAsia="sk-SK"/>
             </w:rPr>
           </w:pPr>
-          <w:hyperlink w:anchor="_Toc129603669" w:history="1">
+          <w:hyperlink w:anchor="_Toc129603749" w:history="1">
             <w:r>
               <w:rPr>
                 <w:rStyle w:val="Hyperlink"/>
@@ -1658,7 +1658,7 @@
                 <w:noProof/>
                 <w:webHidden/>
               </w:rPr>
-              <w:instrText xml:space="preserve"> PAGEREF _Toc129603669 \h </w:instrText>
+              <w:instrText xml:space="preserve"> PAGEREF _Toc129603749 \h </w:instrText>
             </w:r>
             <w:r>
               <w:rPr>
@@ -1702,7 +1702,7 @@
               <w:lang w:eastAsia="sk-SK"/>
             </w:rPr>
           </w:pPr>
-          <w:hyperlink w:anchor="_Toc129603670" w:history="1">
+          <w:hyperlink w:anchor="_Toc129603750" w:history="1">
             <w:r>
               <w:rPr>
                 <w:rStyle w:val="Hyperlink"/>
@@ -1744,7 +1744,7 @@
                 <w:noProof/>
                 <w:webHidden/>
               </w:rPr>
-              <w:instrText xml:space="preserve"> PAGEREF _Toc129603670 \h </w:instrText>
+              <w:instrText xml:space="preserve"> PAGEREF _Toc129603750 \h </w:instrText>
             </w:r>
             <w:r>
               <w:rPr>
@@ -1788,7 +1788,7 @@
               <w:lang w:eastAsia="sk-SK"/>
             </w:rPr>
           </w:pPr>
-          <w:hyperlink w:anchor="_Toc129603671" w:history="1">
+          <w:hyperlink w:anchor="_Toc129603751" w:history="1">
             <w:r>
               <w:rPr>
                 <w:rStyle w:val="Hyperlink"/>
@@ -1830,7 +1830,7 @@
                 <w:noProof/>
                 <w:webHidden/>
               </w:rPr>
-              <w:instrText xml:space="preserve"> PAGEREF _Toc129603671 \h </w:instrText>
+              <w:instrText xml:space="preserve"> PAGEREF _Toc129603751 \h </w:instrText>
             </w:r>
             <w:r>
               <w:rPr>
@@ -1874,7 +1874,7 @@
               <w:lang w:eastAsia="sk-SK"/>
             </w:rPr>
           </w:pPr>
-          <w:hyperlink w:anchor="_Toc129603672" w:history="1">
+          <w:hyperlink w:anchor="_Toc129603752" w:history="1">
             <w:r>
               <w:rPr>
                 <w:rStyle w:val="Hyperlink"/>
@@ -1916,7 +1916,7 @@
                 <w:noProof/>
                 <w:webHidden/>
               </w:rPr>
-              <w:instrText xml:space="preserve"> PAGEREF _Toc129603672 \h </w:instrText>
+              <w:instrText xml:space="preserve"> PAGEREF _Toc129603752 \h </w:instrText>
             </w:r>
             <w:r>
               <w:rPr>
@@ -1960,7 +1960,7 @@
               <w:lang w:eastAsia="sk-SK"/>
             </w:rPr>
           </w:pPr>
-          <w:hyperlink w:anchor="_Toc129603673" w:history="1">
+          <w:hyperlink w:anchor="_Toc129603753" w:history="1">
             <w:r>
               <w:rPr>
                 <w:rStyle w:val="Hyperlink"/>
@@ -2002,7 +2002,7 @@
                 <w:noProof/>
                 <w:webHidden/>
               </w:rPr>
-              <w:instrText xml:space="preserve"> PAGEREF _Toc129603673 \h </w:instrText>
+              <w:instrText xml:space="preserve"> PAGEREF _Toc129603753 \h </w:instrText>
             </w:r>
             <w:r>
               <w:rPr>
@@ -2046,7 +2046,7 @@
               <w:lang w:eastAsia="sk-SK"/>
             </w:rPr>
           </w:pPr>
-          <w:hyperlink w:anchor="_Toc129603674" w:history="1">
+          <w:hyperlink w:anchor="_Toc129603754" w:history="1">
             <w:r>
               <w:rPr>
                 <w:rStyle w:val="Hyperlink"/>
@@ -2088,7 +2088,7 @@
                 <w:noProof/>
                 <w:webHidden/>
               </w:rPr>
-              <w:instrText xml:space="preserve"> PAGEREF _Toc129603674 \h </w:instrText>
+              <w:instrText xml:space="preserve"> PAGEREF _Toc129603754 \h </w:instrText>
             </w:r>
             <w:r>
               <w:rPr>
@@ -2132,7 +2132,7 @@
               <w:lang w:eastAsia="sk-SK"/>
             </w:rPr>
           </w:pPr>
-          <w:hyperlink w:anchor="_Toc129603675" w:history="1">
+          <w:hyperlink w:anchor="_Toc129603755" w:history="1">
             <w:r>
               <w:rPr>
                 <w:rStyle w:val="Hyperlink"/>
@@ -2174,7 +2174,7 @@
                 <w:noProof/>
                 <w:webHidden/>
               </w:rPr>
-              <w:instrText xml:space="preserve"> PAGEREF _Toc129603675 \h </w:instrText>
+              <w:instrText xml:space="preserve"> PAGEREF _Toc129603755 \h </w:instrText>
             </w:r>
             <w:r>
               <w:rPr>
@@ -2218,7 +2218,7 @@
               <w:lang w:eastAsia="sk-SK"/>
             </w:rPr>
           </w:pPr>
-          <w:hyperlink w:anchor="_Toc129603676" w:history="1">
+          <w:hyperlink w:anchor="_Toc129603756" w:history="1">
             <w:r>
               <w:rPr>
                 <w:rStyle w:val="Hyperlink"/>
@@ -2260,7 +2260,7 @@
                 <w:noProof/>
                 <w:webHidden/>
               </w:rPr>
-              <w:instrText xml:space="preserve"> PAGEREF _Toc129603676 \h </w:instrText>
+              <w:instrText xml:space="preserve"> PAGEREF _Toc129603756 \h </w:instrText>
             </w:r>
             <w:r>
               <w:rPr>
@@ -2322,7 +2322,7 @@
       <w:pPr>
         <w:pStyle w:val="Heading1"/>
       </w:pPr>
-      <w:bookmarkStart w:id="3" w:name="_Toc129603665"/>
+      <w:bookmarkStart w:id="3" w:name="_Toc129603745"/>
       <w:r>
         <w:lastRenderedPageBreak/>
         <w:t>H</w:t>
@@ -2369,7 +2369,7 @@
       <w:pPr>
         <w:pStyle w:val="Heading2"/>
       </w:pPr>
-      <w:bookmarkStart w:id="4" w:name="_Toc129603666"/>
+      <w:bookmarkStart w:id="4" w:name="_Toc129603746"/>
       <w:r>
         <w:t>Odporúčaný spôsob monitoringu OEC</w:t>
       </w:r>
@@ -2582,7 +2582,7 @@
       <w:pPr>
         <w:pStyle w:val="Heading2"/>
       </w:pPr>
-      <w:bookmarkStart w:id="5" w:name="_Toc129603667"/>
+      <w:bookmarkStart w:id="5" w:name="_Toc129603747"/>
       <w:r>
         <w:t>Formát statusu</w:t>
       </w:r>
@@ -5119,7 +5119,7 @@
       <w:pPr>
         <w:pStyle w:val="Heading2"/>
       </w:pPr>
-      <w:bookmarkStart w:id="6" w:name="_Toc129603668"/>
+      <w:bookmarkStart w:id="6" w:name="_Toc129603748"/>
       <w:r>
         <w:t>Štruktúra</w:t>
       </w:r>
@@ -5212,7 +5212,7 @@
       <w:pPr>
         <w:pStyle w:val="Heading2"/>
       </w:pPr>
-      <w:bookmarkStart w:id="7" w:name="_Toc129603669"/>
+      <w:bookmarkStart w:id="7" w:name="_Toc129603749"/>
       <w:r>
         <w:t>Popis stavov</w:t>
       </w:r>
@@ -5303,9 +5303,21 @@
     </w:p>
     <w:p>
       <w:pPr>
+        <w:pStyle w:val="ListParagraph"/>
+        <w:numPr>
+          <w:ilvl w:val="0"/>
+          <w:numId w:val="2"/>
+        </w:numPr>
+      </w:pPr>
+      <w:r>
+        <w:t>Ak nie sú nainštalované žiadne certifikáty, celkový status je Unhealthy</w:t>
+      </w:r>
+    </w:p>
+    <w:p>
+      <w:pPr>
         <w:pStyle w:val="Heading2"/>
       </w:pPr>
-      <w:bookmarkStart w:id="8" w:name="_Toc129603670"/>
+      <w:bookmarkStart w:id="8" w:name="_Toc129603750"/>
       <w:r>
         <w:lastRenderedPageBreak/>
         <w:t>Monitorované moduly</w:t>
@@ -5316,7 +5328,7 @@
       <w:pPr>
         <w:pStyle w:val="Heading3"/>
       </w:pPr>
-      <w:bookmarkStart w:id="9" w:name="_Toc129603671"/>
+      <w:bookmarkStart w:id="9" w:name="_Toc129603751"/>
       <w:r>
         <w:t>chdu</w:t>
       </w:r>
@@ -5982,7 +5994,7 @@
       <w:pPr>
         <w:pStyle w:val="Heading3"/>
       </w:pPr>
-      <w:bookmarkStart w:id="10" w:name="_Toc129603672"/>
+      <w:bookmarkStart w:id="10" w:name="_Toc129603752"/>
       <w:r>
         <w:t>certificate</w:t>
       </w:r>
@@ -6848,7 +6860,7 @@
       <w:pPr>
         <w:pStyle w:val="Heading3"/>
       </w:pPr>
-      <w:bookmarkStart w:id="11" w:name="_Toc129603673"/>
+      <w:bookmarkStart w:id="11" w:name="_Toc129603753"/>
       <w:r>
         <w:t>u</w:t>
       </w:r>
@@ -8238,67 +8250,7 @@
           <w:szCs w:val="21"/>
           <w:lang w:eastAsia="sk-SK"/>
         </w:rPr>
-        <w:t>202</w:t>
-      </w:r>
-      <w:r>
-        <w:rPr>
-          <w:rFonts w:ascii="Consolas" w:eastAsia="Times New Roman" w:hAnsi="Consolas" w:cs="Times New Roman"/>
-          <w:color w:val="F4B083" w:themeColor="accent2" w:themeTint="99"/>
-          <w:sz w:val="21"/>
-          <w:szCs w:val="21"/>
-          <w:lang w:eastAsia="sk-SK"/>
-        </w:rPr>
-        <w:t>3</w:t>
-      </w:r>
-      <w:r>
-        <w:rPr>
-          <w:rFonts w:ascii="Consolas" w:eastAsia="Times New Roman" w:hAnsi="Consolas" w:cs="Times New Roman"/>
-          <w:color w:val="F4B083" w:themeColor="accent2" w:themeTint="99"/>
-          <w:sz w:val="21"/>
-          <w:szCs w:val="21"/>
-          <w:lang w:eastAsia="sk-SK"/>
-        </w:rPr>
-        <w:t>-0</w:t>
-      </w:r>
-      <w:r>
-        <w:rPr>
-          <w:rFonts w:ascii="Consolas" w:eastAsia="Times New Roman" w:hAnsi="Consolas" w:cs="Times New Roman"/>
-          <w:color w:val="F4B083" w:themeColor="accent2" w:themeTint="99"/>
-          <w:sz w:val="21"/>
-          <w:szCs w:val="21"/>
-          <w:lang w:eastAsia="sk-SK"/>
-        </w:rPr>
-        <w:t>3</w:t>
-      </w:r>
-      <w:r>
-        <w:rPr>
-          <w:rFonts w:ascii="Consolas" w:eastAsia="Times New Roman" w:hAnsi="Consolas" w:cs="Times New Roman"/>
-          <w:color w:val="F4B083" w:themeColor="accent2" w:themeTint="99"/>
-          <w:sz w:val="21"/>
-          <w:szCs w:val="21"/>
-          <w:lang w:eastAsia="sk-SK"/>
-        </w:rPr>
-        <w:t>-</w:t>
-      </w:r>
-      <w:r>
-        <w:rPr>
-          <w:rFonts w:ascii="Consolas" w:eastAsia="Times New Roman" w:hAnsi="Consolas" w:cs="Times New Roman"/>
-          <w:color w:val="F4B083" w:themeColor="accent2" w:themeTint="99"/>
-          <w:sz w:val="21"/>
-          <w:szCs w:val="21"/>
-          <w:lang w:eastAsia="sk-SK"/>
-        </w:rPr>
-        <w:t>02</w:t>
-      </w:r>
-      <w:r>
-        <w:rPr>
-          <w:rFonts w:ascii="Consolas" w:eastAsia="Times New Roman" w:hAnsi="Consolas" w:cs="Times New Roman"/>
-          <w:color w:val="F4B083" w:themeColor="accent2" w:themeTint="99"/>
-          <w:sz w:val="21"/>
-          <w:szCs w:val="21"/>
-          <w:lang w:eastAsia="sk-SK"/>
-        </w:rPr>
-        <w:t>T17:27:41+02:00</w:t>
+        <w:t>2023-03-02T17:27:41+02:00</w:t>
       </w:r>
       <w:r>
         <w:rPr>
@@ -8421,7 +8373,7 @@
       <w:pPr>
         <w:pStyle w:val="Heading3"/>
       </w:pPr>
-      <w:bookmarkStart w:id="12" w:name="_Toc129603674"/>
+      <w:bookmarkStart w:id="12" w:name="_Toc129603754"/>
       <w:r>
         <w:t>mode</w:t>
       </w:r>
@@ -8955,7 +8907,7 @@
       <w:pPr>
         <w:pStyle w:val="Heading3"/>
       </w:pPr>
-      <w:bookmarkStart w:id="13" w:name="_Toc129603675"/>
+      <w:bookmarkStart w:id="13" w:name="_Toc129603755"/>
       <w:r>
         <w:t>systemTime</w:t>
       </w:r>
@@ -9461,7 +9413,7 @@
       <w:pPr>
         <w:pStyle w:val="Heading2"/>
       </w:pPr>
-      <w:bookmarkStart w:id="14" w:name="_Toc129603676"/>
+      <w:bookmarkStart w:id="14" w:name="_Toc129603756"/>
       <w:r>
         <w:t>Ostatné informácie</w:t>
       </w:r>
@@ -9994,7 +9946,7 @@
                       <a:effectLst/>
                       <a:extLst>
                         <a:ext uri="{C572A759-6A51-4108-AA02-DFA0A04FC94B}">
-                          <ma14:wrappingTextBoxFlag xmlns="" xmlns:mo="http://schemas.microsoft.com/office/mac/office/2008/main" xmlns:mv="urn:schemas-microsoft-com:mac:vml" xmlns:o="urn:schemas-microsoft-com:office:office" xmlns:v="urn:schemas-microsoft-com:vml" xmlns:w10="urn:schemas-microsoft-com:office:word" xmlns:w="http://schemas.openxmlformats.org/wordprocessingml/2006/main" xmlns:ma14="http://schemas.microsoft.com/office/mac/drawingml/2011/main"/>
+                          <ma14:wrappingTextBoxFlag xmlns:ma14="http://schemas.microsoft.com/office/mac/drawingml/2011/main" xmlns:w="http://schemas.openxmlformats.org/wordprocessingml/2006/main" xmlns:w10="urn:schemas-microsoft-com:office:word" xmlns:v="urn:schemas-microsoft-com:vml" xmlns:o="urn:schemas-microsoft-com:office:office" xmlns:mv="urn:schemas-microsoft-com:mac:vml" xmlns:mo="http://schemas.microsoft.com/office/mac/office/2008/main" xmlns=""/>
                         </a:ext>
                       </a:extLst>
                     </wps:spPr>
@@ -12882,6 +12834,7 @@
   </w:compat>
   <w:rsids>
     <w:rsidRoot w:val="001669F8"/>
+    <w:rsid w:val="00117582"/>
     <w:rsid w:val="001669F8"/>
     <w:rsid w:val="00581007"/>
   </w:rsids>
@@ -13568,7 +13521,9 @@
 </file>
 
 <file path=customXml/item1.xml><?xml version="1.0" encoding="utf-8"?>
-<b:Sources xmlns:b="http://schemas.openxmlformats.org/officeDocument/2006/bibliography" xmlns="http://schemas.openxmlformats.org/officeDocument/2006/bibliography" SelectedStyle="\APASixthEditionOfficeOnline.xsl" StyleName="APA" Version="6"/>
+<p:properties xmlns:p="http://schemas.microsoft.com/office/2006/metadata/properties" xmlns:xsi="http://www.w3.org/2001/XMLSchema-instance" xmlns:pc="http://schemas.microsoft.com/office/infopath/2007/PartnerControls">
+  <documentManagement/>
+</p:properties>
 </file>
 
 <file path=customXml/item2.xml><?xml version="1.0" encoding="utf-8"?>
@@ -13777,9 +13732,7 @@
 </file>
 
 <file path=customXml/item3.xml><?xml version="1.0" encoding="utf-8"?>
-<p:properties xmlns:p="http://schemas.microsoft.com/office/2006/metadata/properties" xmlns:xsi="http://www.w3.org/2001/XMLSchema-instance" xmlns:pc="http://schemas.microsoft.com/office/infopath/2007/PartnerControls">
-  <documentManagement/>
-</p:properties>
+<b:Sources xmlns:b="http://schemas.openxmlformats.org/officeDocument/2006/bibliography" xmlns="http://schemas.openxmlformats.org/officeDocument/2006/bibliography" SelectedStyle="\APASixthEditionOfficeOnline.xsl" StyleName="APA" Version="6"/>
 </file>
 
 <file path=customXml/item4.xml><?xml version="1.0" encoding="utf-8"?>
@@ -13792,9 +13745,10 @@
 </file>
 
 <file path=customXml/itemProps1.xml><?xml version="1.0" encoding="utf-8"?>
-<ds:datastoreItem xmlns:ds="http://schemas.openxmlformats.org/officeDocument/2006/customXml" ds:itemID="{45531BBB-9391-47EB-8356-E55F83929404}">
+<ds:datastoreItem xmlns:ds="http://schemas.openxmlformats.org/officeDocument/2006/customXml" ds:itemID="{0C8E24DD-B30F-42B5-9DFE-A260E1893E51}">
   <ds:schemaRefs>
-    <ds:schemaRef ds:uri="http://schemas.openxmlformats.org/officeDocument/2006/bibliography"/>
+    <ds:schemaRef ds:uri="http://schemas.microsoft.com/office/2006/metadata/properties"/>
+    <ds:schemaRef ds:uri="http://schemas.microsoft.com/office/infopath/2007/PartnerControls"/>
   </ds:schemaRefs>
 </ds:datastoreItem>
 </file>
@@ -13819,10 +13773,9 @@
 </file>
 
 <file path=customXml/itemProps3.xml><?xml version="1.0" encoding="utf-8"?>
-<ds:datastoreItem xmlns:ds="http://schemas.openxmlformats.org/officeDocument/2006/customXml" ds:itemID="{0C8E24DD-B30F-42B5-9DFE-A260E1893E51}">
+<ds:datastoreItem xmlns:ds="http://schemas.openxmlformats.org/officeDocument/2006/customXml" ds:itemID="{45531BBB-9391-47EB-8356-E55F83929404}">
   <ds:schemaRefs>
-    <ds:schemaRef ds:uri="http://schemas.microsoft.com/office/2006/metadata/properties"/>
-    <ds:schemaRef ds:uri="http://schemas.microsoft.com/office/infopath/2007/PartnerControls"/>
+    <ds:schemaRef ds:uri="http://schemas.openxmlformats.org/officeDocument/2006/bibliography"/>
   </ds:schemaRefs>
 </ds:datastoreItem>
 </file>
